--- a/Reporte PAP.docx
+++ b/Reporte PAP.docx
@@ -481,15 +481,7 @@
             <w:rPr>
               <w:lang w:val="es-ES"/>
             </w:rPr>
-            <w:t>Tabla de co</w:t>
-          </w:r>
-          <w:bookmarkStart w:id="0" w:name="_GoBack"/>
-          <w:bookmarkEnd w:id="0"/>
-          <w:r>
-            <w:rPr>
-              <w:lang w:val="es-ES"/>
-            </w:rPr>
-            <w:t>ntenido</w:t>
+            <w:t>Tabla de contenido</w:t>
           </w:r>
         </w:p>
         <w:p>
@@ -845,7 +837,7 @@
                 <w:noProof/>
                 <w:webHidden/>
               </w:rPr>
-              <w:t>3</w:t>
+              <w:t>4</w:t>
             </w:r>
             <w:r>
               <w:rPr>
@@ -987,7 +979,7 @@
                 <w:noProof/>
                 <w:webHidden/>
               </w:rPr>
-              <w:t>4</w:t>
+              <w:t>5</w:t>
             </w:r>
             <w:r>
               <w:rPr>
@@ -1058,7 +1050,7 @@
                 <w:noProof/>
                 <w:webHidden/>
               </w:rPr>
-              <w:t>4</w:t>
+              <w:t>5</w:t>
             </w:r>
             <w:r>
               <w:rPr>
@@ -1129,7 +1121,7 @@
                 <w:noProof/>
                 <w:webHidden/>
               </w:rPr>
-              <w:t>4</w:t>
+              <w:t>5</w:t>
             </w:r>
             <w:r>
               <w:rPr>
@@ -1484,7 +1476,7 @@
                 <w:noProof/>
                 <w:webHidden/>
               </w:rPr>
-              <w:t>7</w:t>
+              <w:t>10</w:t>
             </w:r>
             <w:r>
               <w:rPr>
@@ -1555,7 +1547,7 @@
                 <w:noProof/>
                 <w:webHidden/>
               </w:rPr>
-              <w:t>7</w:t>
+              <w:t>11</w:t>
             </w:r>
             <w:r>
               <w:rPr>
@@ -1626,7 +1618,7 @@
                 <w:noProof/>
                 <w:webHidden/>
               </w:rPr>
-              <w:t>8</w:t>
+              <w:t>12</w:t>
             </w:r>
             <w:r>
               <w:rPr>
@@ -1697,7 +1689,7 @@
                 <w:noProof/>
                 <w:webHidden/>
               </w:rPr>
-              <w:t>8</w:t>
+              <w:t>13</w:t>
             </w:r>
             <w:r>
               <w:rPr>
@@ -1768,7 +1760,7 @@
                 <w:noProof/>
                 <w:webHidden/>
               </w:rPr>
-              <w:t>8</w:t>
+              <w:t>13</w:t>
             </w:r>
             <w:r>
               <w:rPr>
@@ -1868,6 +1860,15 @@
         <w:jc w:val="both"/>
         <w:rPr>
           <w:rFonts w:cs="Arial"/>
+          <w:szCs w:val="24"/>
+        </w:rPr>
+      </w:pPr>
+    </w:p>
+    <w:p>
+      <w:pPr>
+        <w:jc w:val="both"/>
+        <w:rPr>
+          <w:rFonts w:cs="Arial"/>
           <w:sz w:val="14"/>
           <w:szCs w:val="14"/>
         </w:rPr>
@@ -1877,150 +1878,115 @@
       <w:pPr>
         <w:pStyle w:val="Ttulo1"/>
       </w:pPr>
-      <w:bookmarkStart w:id="1" w:name="_Toc23416703"/>
+      <w:bookmarkStart w:id="0" w:name="_Toc23416703"/>
       <w:r>
         <w:lastRenderedPageBreak/>
-        <w:t>1. R</w:t>
+        <w:t xml:space="preserve">1. </w:t>
+      </w:r>
+      <w:r>
+        <w:t>R</w:t>
       </w:r>
       <w:r>
         <w:t>esumen</w:t>
       </w:r>
+      <w:bookmarkEnd w:id="0"/>
+    </w:p>
+    <w:p/>
+    <w:p>
+      <w:pPr>
+        <w:jc w:val="both"/>
+      </w:pPr>
+      <w:r>
+        <w:t xml:space="preserve">La problemática del CENACE es hacer un pronóstico con el menor error posible de la demanda de energía en la zona occidental del país. Este proyecto logró realizar un pronóstico a 5 días con .70% de MAPE. El alcance es hacia días </w:t>
+      </w:r>
+      <w:r>
+        <w:t xml:space="preserve">no festivos, que no se consideran atípicos para el modelo. Sin embargo, los días festivos no son agarrados por el modelo, por lo que se buscará el siguiente semestre, trabajar en los análisis por separado de estos días. </w:t>
+      </w:r>
+    </w:p>
+    <w:p>
+      <w:pPr>
+        <w:jc w:val="both"/>
+      </w:pPr>
+      <w:r>
+        <w:t>Se espera que</w:t>
+      </w:r>
+      <w:r>
+        <w:t>,</w:t>
+      </w:r>
+      <w:r>
+        <w:t xml:space="preserve"> con este proyecto, el CENACE se pueda enfocar en pronosticar los días que ellos consideran atípicos</w:t>
+      </w:r>
+      <w:r>
+        <w:t>, teniendo ya un modelo que pronostique el resto de los días.</w:t>
+      </w:r>
+    </w:p>
+    <w:p>
+      <w:pPr>
+        <w:pStyle w:val="Ttulo1"/>
+      </w:pPr>
+      <w:bookmarkStart w:id="1" w:name="_Toc23416704"/>
+      <w:r>
+        <w:t xml:space="preserve">2. </w:t>
+      </w:r>
+      <w:r>
+        <w:t>Introducción</w:t>
+      </w:r>
       <w:bookmarkEnd w:id="1"/>
     </w:p>
+    <w:p/>
+    <w:p>
+      <w:pPr>
+        <w:jc w:val="both"/>
+      </w:pPr>
+      <w:r>
+        <w:t xml:space="preserve">El reporte que se presenta a continuación expone lo realizado en el PAP de ciencia de datos durante el semestre de </w:t>
+      </w:r>
+      <w:r>
+        <w:t>o</w:t>
+      </w:r>
+      <w:r>
+        <w:t>toño 2019. Se pretende explicar primero que nada el contexto en donde se desarrolla, la problemática a solucionar, los objetivos a alcanzar, el producto esperado, la teoría necesaria para entender el proyecto, para terminar con el proceso que se desarrolló a lo largo del semestre y los aprendizajes obtenidos. Se tuvo una bitácora, que será agregada como anexo, que da cuenta del trabajo realizado semana a semana.</w:t>
+      </w:r>
+      <w:r>
+        <w:t xml:space="preserve"> </w:t>
+      </w:r>
+    </w:p>
+    <w:p>
+      <w:pPr>
+        <w:jc w:val="both"/>
+      </w:pPr>
+      <w:r>
+        <w:t>La metodología seguida durante el semestre fue a base de prueba y error, al ir agregando cosas al modelo que lo pudieran mejorar, sin embargo, la idea central fue tener un modelo que sea explicable y que todo tuviera un fundamento, evitando el concepto de “Blackbox” en el proyecto.</w:t>
+      </w:r>
+    </w:p>
     <w:p>
       <w:pPr>
         <w:pStyle w:val="Ttulo1"/>
       </w:pPr>
-      <w:bookmarkStart w:id="2" w:name="_Toc23416704"/>
-      <w:r>
-        <w:t xml:space="preserve">2. </w:t>
-      </w:r>
-      <w:r>
-        <w:t>Introducción</w:t>
+      <w:bookmarkStart w:id="2" w:name="_Toc23416705"/>
+      <w:r>
+        <w:t xml:space="preserve">3. </w:t>
+      </w:r>
+      <w:r>
+        <w:t>Identificación de la problemática y reconocimiento del contexto</w:t>
       </w:r>
       <w:bookmarkEnd w:id="2"/>
     </w:p>
-    <w:p/>
-    <w:p>
-      <w:pPr>
-        <w:jc w:val="both"/>
-      </w:pPr>
-      <w:r>
-        <w:t xml:space="preserve">El reporte que se presenta a continuación expone lo realizado en el PAP de ciencia de datos durante el semestre de </w:t>
-      </w:r>
-      <w:r>
-        <w:t>o</w:t>
-      </w:r>
-      <w:r>
-        <w:t>toño 2019. Se pretende explicar primero que nada el contexto en donde se desarrolla, la problemática a solucionar, los objetivos a alcanzar, el producto esperado, la teoría necesaria para entender el proyecto, para terminar con el proceso que se desarrolló a lo largo del semestre y los aprendizajes obtenidos. Se tuvo una bitácora, que será agregada como anexo, que da cuenta del trabajo realizado semana a semana.</w:t>
-      </w:r>
-    </w:p>
-    <w:p>
-      <w:pPr>
-        <w:pStyle w:val="Ttulo1"/>
-      </w:pPr>
-      <w:bookmarkStart w:id="3" w:name="_Toc23416705"/>
-      <w:r>
-        <w:t xml:space="preserve">3. </w:t>
-      </w:r>
-      <w:r>
-        <w:t>Identificación de la problemática y reconocimiento del contexto</w:t>
+    <w:p>
+      <w:pPr>
+        <w:pStyle w:val="Ttulo2"/>
+      </w:pPr>
+      <w:r>
+        <w:br/>
+      </w:r>
+      <w:bookmarkStart w:id="3" w:name="_Toc23416706"/>
+      <w:r>
+        <w:t xml:space="preserve">3.1 </w:t>
+      </w:r>
+      <w:r>
+        <w:t>CENACE</w:t>
       </w:r>
       <w:bookmarkEnd w:id="3"/>
-    </w:p>
-    <w:p>
-      <w:pPr>
-        <w:pStyle w:val="Ttulo2"/>
-      </w:pPr>
-      <w:r>
-        <w:br/>
-      </w:r>
-      <w:bookmarkStart w:id="4" w:name="_Toc23416706"/>
-      <w:r>
-        <w:t xml:space="preserve">3.1 </w:t>
-      </w:r>
-      <w:r>
-        <w:t>CENACE</w:t>
-      </w:r>
-      <w:bookmarkEnd w:id="4"/>
-    </w:p>
-    <w:p>
-      <w:pPr>
-        <w:jc w:val="both"/>
-      </w:pPr>
-      <w:r>
-        <w:rPr>
-          <w:noProof/>
-        </w:rPr>
-        <w:drawing>
-          <wp:anchor distT="0" distB="0" distL="114300" distR="114300" simplePos="0" relativeHeight="251660288" behindDoc="0" locked="0" layoutInCell="1" allowOverlap="1" wp14:anchorId="27C292EB" wp14:editId="2B1AF9F8">
-            <wp:simplePos x="0" y="0"/>
-            <wp:positionH relativeFrom="margin">
-              <wp:posOffset>120650</wp:posOffset>
-            </wp:positionH>
-            <wp:positionV relativeFrom="paragraph">
-              <wp:posOffset>1005840</wp:posOffset>
-            </wp:positionV>
-            <wp:extent cx="2524760" cy="1795780"/>
-            <wp:effectExtent l="0" t="0" r="8890" b="0"/>
-            <wp:wrapSquare wrapText="bothSides"/>
-            <wp:docPr id="5" name="Imagen 5"/>
-            <wp:cNvGraphicFramePr>
-              <a:graphicFrameLocks xmlns:a="http://schemas.openxmlformats.org/drawingml/2006/main" noChangeAspect="1"/>
-            </wp:cNvGraphicFramePr>
-            <a:graphic xmlns:a="http://schemas.openxmlformats.org/drawingml/2006/main">
-              <a:graphicData uri="http://schemas.openxmlformats.org/drawingml/2006/picture">
-                <pic:pic xmlns:pic="http://schemas.openxmlformats.org/drawingml/2006/picture">
-                  <pic:nvPicPr>
-                    <pic:cNvPr id="1" name=""/>
-                    <pic:cNvPicPr/>
-                  </pic:nvPicPr>
-                  <pic:blipFill rotWithShape="1">
-                    <a:blip r:embed="rId9" cstate="print">
-                      <a:extLst>
-                        <a:ext uri="{28A0092B-C50C-407E-A947-70E740481C1C}">
-                          <a14:useLocalDpi xmlns:a14="http://schemas.microsoft.com/office/drawing/2010/main" val="0"/>
-                        </a:ext>
-                      </a:extLst>
-                    </a:blip>
-                    <a:srcRect/>
-                    <a:stretch/>
-                  </pic:blipFill>
-                  <pic:spPr bwMode="auto">
-                    <a:xfrm>
-                      <a:off x="0" y="0"/>
-                      <a:ext cx="2524760" cy="1795780"/>
-                    </a:xfrm>
-                    <a:prstGeom prst="rect">
-                      <a:avLst/>
-                    </a:prstGeom>
-                    <a:ln>
-                      <a:noFill/>
-                    </a:ln>
-                    <a:extLst>
-                      <a:ext uri="{53640926-AAD7-44D8-BBD7-CCE9431645EC}">
-                        <a14:shadowObscured xmlns:a14="http://schemas.microsoft.com/office/drawing/2010/main"/>
-                      </a:ext>
-                    </a:extLst>
-                  </pic:spPr>
-                </pic:pic>
-              </a:graphicData>
-            </a:graphic>
-            <wp14:sizeRelH relativeFrom="margin">
-              <wp14:pctWidth>0</wp14:pctWidth>
-            </wp14:sizeRelH>
-            <wp14:sizeRelV relativeFrom="margin">
-              <wp14:pctHeight>0</wp14:pctHeight>
-            </wp14:sizeRelV>
-          </wp:anchor>
-        </w:drawing>
-      </w:r>
-      <w:r>
-        <w:t xml:space="preserve">El Centro Nacional de Control de Energía es un organismo público descentralizado cuyo objeto es ejercer el Control Operativo del Sistema Eléctrico Nacional (CENACE, 2019). </w:t>
-      </w:r>
-      <w:r>
-        <w:t xml:space="preserve">La misión fundamental es “Sustentar eficientemente las transacciones de los productos de la electricidad entre generadores y consumidores” (CENACE, 2019). </w:t>
-      </w:r>
     </w:p>
     <w:p>
       <w:pPr>
@@ -2033,13 +1999,13 @@
         <mc:AlternateContent>
           <mc:Choice Requires="wps">
             <w:drawing>
-              <wp:anchor distT="0" distB="0" distL="114300" distR="114300" simplePos="0" relativeHeight="251663360" behindDoc="0" locked="0" layoutInCell="1" allowOverlap="1" wp14:anchorId="2916225D" wp14:editId="716132FE">
+              <wp:anchor distT="0" distB="0" distL="114300" distR="114300" simplePos="0" relativeHeight="251663360" behindDoc="0" locked="0" layoutInCell="1" allowOverlap="1" wp14:anchorId="2916225D" wp14:editId="73566AEA">
                 <wp:simplePos x="0" y="0"/>
                 <wp:positionH relativeFrom="column">
-                  <wp:posOffset>884329</wp:posOffset>
+                  <wp:posOffset>750570</wp:posOffset>
                 </wp:positionH>
                 <wp:positionV relativeFrom="paragraph">
-                  <wp:posOffset>1217887</wp:posOffset>
+                  <wp:posOffset>1344930</wp:posOffset>
                 </wp:positionV>
                 <wp:extent cx="401567" cy="156356"/>
                 <wp:effectExtent l="0" t="76200" r="0" b="91440"/>
@@ -2103,7 +2069,7 @@
           </mc:Choice>
           <mc:Fallback>
             <w:pict>
-              <v:shapetype w14:anchorId="3FB2AC72" id="_x0000_t13" coordsize="21600,21600" o:spt="13" adj="16200,5400" path="m@0,l@0@1,0@1,0@2@0@2@0,21600,21600,10800xe">
+              <v:shapetype w14:anchorId="7167F605" id="_x0000_t13" coordsize="21600,21600" o:spt="13" adj="16200,5400" path="m@0,l@0@1,0@1,0@2@0@2@0,21600,21600,10800xe">
                 <v:stroke joinstyle="miter"/>
                 <v:formulas>
                   <v:f eqn="val #0"/>
@@ -2119,45 +2085,88 @@
                   <v:h position="#0,#1" xrange="0,21600" yrange="0,10800"/>
                 </v:handles>
               </v:shapetype>
-              <v:shape id="Flecha: a la derecha 6" o:spid="_x0000_s1026" type="#_x0000_t13" style="position:absolute;margin-left:69.65pt;margin-top:95.9pt;width:31.6pt;height:12.3pt;rotation:-2466560fd;z-index:251663360;visibility:visible;mso-wrap-style:square;mso-width-percent:0;mso-height-percent:0;mso-wrap-distance-left:9pt;mso-wrap-distance-top:0;mso-wrap-distance-right:9pt;mso-wrap-distance-bottom:0;mso-position-horizontal:absolute;mso-position-horizontal-relative:text;mso-position-vertical:absolute;mso-position-vertical-relative:text;mso-width-percent:0;mso-height-percent:0;mso-width-relative:margin;mso-height-relative:margin;v-text-anchor:middle" o:gfxdata="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" adj="17395" fillcolor="red" strokecolor="red" strokeweight="1pt"/>
+              <v:shape id="Flecha: a la derecha 6" o:spid="_x0000_s1026" type="#_x0000_t13" style="position:absolute;margin-left:59.1pt;margin-top:105.9pt;width:31.6pt;height:12.3pt;rotation:-2466560fd;z-index:251663360;visibility:visible;mso-wrap-style:square;mso-width-percent:0;mso-height-percent:0;mso-wrap-distance-left:9pt;mso-wrap-distance-top:0;mso-wrap-distance-right:9pt;mso-wrap-distance-bottom:0;mso-position-horizontal:absolute;mso-position-horizontal-relative:text;mso-position-vertical:absolute;mso-position-vertical-relative:text;mso-width-percent:0;mso-height-percent:0;mso-width-relative:margin;mso-height-relative:margin;v-text-anchor:middle" o:gfxdata="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" adj="17395" fillcolor="red" strokecolor="red" strokeweight="1pt"/>
             </w:pict>
           </mc:Fallback>
         </mc:AlternateContent>
       </w:r>
       <w:r>
-        <w:t xml:space="preserve">Este organismo se divide en 9 gerencias, y con la que se está trabajando es la de </w:t>
-      </w:r>
-      <w:r>
-        <w:t>O</w:t>
-      </w:r>
-      <w:r>
-        <w:t>ccidente.</w:t>
-      </w:r>
-      <w:r>
-        <w:t xml:space="preserve"> </w:t>
-      </w:r>
-      <w:r>
-        <w:t xml:space="preserve">La gerencia de </w:t>
-      </w:r>
-      <w:r>
-        <w:t>O</w:t>
-      </w:r>
-      <w:r>
-        <w:t xml:space="preserve">ccidente se conforma por 9 estados de la </w:t>
-      </w:r>
-      <w:r>
-        <w:t>Re</w:t>
-      </w:r>
-      <w:r>
-        <w:t xml:space="preserve">pública que son: Jalisco, Nayarit, Zacatecas, Aguascalientes, Colima, </w:t>
-      </w:r>
-      <w:r>
-        <w:t xml:space="preserve">Guanajuato, Michoacán, Hidalgo y San Luis Potosí. </w:t>
-      </w:r>
-    </w:p>
-    <w:p>
-      <w:pPr>
-        <w:jc w:val="center"/>
+        <w:rPr>
+          <w:noProof/>
+        </w:rPr>
+        <w:drawing>
+          <wp:anchor distT="0" distB="0" distL="114300" distR="114300" simplePos="0" relativeHeight="251660288" behindDoc="0" locked="0" layoutInCell="1" allowOverlap="1" wp14:anchorId="27C292EB" wp14:editId="5F4F0AA2">
+            <wp:simplePos x="0" y="0"/>
+            <wp:positionH relativeFrom="margin">
+              <wp:posOffset>34925</wp:posOffset>
+            </wp:positionH>
+            <wp:positionV relativeFrom="paragraph">
+              <wp:posOffset>17145</wp:posOffset>
+            </wp:positionV>
+            <wp:extent cx="2524760" cy="1795780"/>
+            <wp:effectExtent l="0" t="0" r="8890" b="0"/>
+            <wp:wrapSquare wrapText="bothSides"/>
+            <wp:docPr id="5" name="Imagen 5"/>
+            <wp:cNvGraphicFramePr>
+              <a:graphicFrameLocks xmlns:a="http://schemas.openxmlformats.org/drawingml/2006/main" noChangeAspect="1"/>
+            </wp:cNvGraphicFramePr>
+            <a:graphic xmlns:a="http://schemas.openxmlformats.org/drawingml/2006/main">
+              <a:graphicData uri="http://schemas.openxmlformats.org/drawingml/2006/picture">
+                <pic:pic xmlns:pic="http://schemas.openxmlformats.org/drawingml/2006/picture">
+                  <pic:nvPicPr>
+                    <pic:cNvPr id="1" name=""/>
+                    <pic:cNvPicPr/>
+                  </pic:nvPicPr>
+                  <pic:blipFill rotWithShape="1">
+                    <a:blip r:embed="rId9" cstate="print">
+                      <a:extLst>
+                        <a:ext uri="{28A0092B-C50C-407E-A947-70E740481C1C}">
+                          <a14:useLocalDpi xmlns:a14="http://schemas.microsoft.com/office/drawing/2010/main" val="0"/>
+                        </a:ext>
+                      </a:extLst>
+                    </a:blip>
+                    <a:srcRect/>
+                    <a:stretch/>
+                  </pic:blipFill>
+                  <pic:spPr bwMode="auto">
+                    <a:xfrm>
+                      <a:off x="0" y="0"/>
+                      <a:ext cx="2524760" cy="1795780"/>
+                    </a:xfrm>
+                    <a:prstGeom prst="rect">
+                      <a:avLst/>
+                    </a:prstGeom>
+                    <a:ln>
+                      <a:noFill/>
+                    </a:ln>
+                    <a:extLst>
+                      <a:ext uri="{53640926-AAD7-44D8-BBD7-CCE9431645EC}">
+                        <a14:shadowObscured xmlns:a14="http://schemas.microsoft.com/office/drawing/2010/main"/>
+                      </a:ext>
+                    </a:extLst>
+                  </pic:spPr>
+                </pic:pic>
+              </a:graphicData>
+            </a:graphic>
+            <wp14:sizeRelH relativeFrom="margin">
+              <wp14:pctWidth>0</wp14:pctWidth>
+            </wp14:sizeRelH>
+            <wp14:sizeRelV relativeFrom="margin">
+              <wp14:pctHeight>0</wp14:pctHeight>
+            </wp14:sizeRelV>
+          </wp:anchor>
+        </w:drawing>
+      </w:r>
+      <w:r>
+        <w:t xml:space="preserve">El Centro Nacional de Control de Energía es un organismo público descentralizado cuyo objeto es ejercer el Control Operativo del Sistema Eléctrico Nacional (CENACE, 2019). </w:t>
+      </w:r>
+      <w:r>
+        <w:t xml:space="preserve">La misión fundamental es “Sustentar eficientemente las transacciones de los productos de la electricidad entre generadores y consumidores” (CENACE, 2019). </w:t>
+      </w:r>
+    </w:p>
+    <w:p>
+      <w:pPr>
+        <w:jc w:val="both"/>
       </w:pPr>
       <w:r>
         <w:rPr>
@@ -2166,13 +2175,13 @@
         <mc:AlternateContent>
           <mc:Choice Requires="wps">
             <w:drawing>
-              <wp:anchor distT="45720" distB="45720" distL="114300" distR="114300" simplePos="0" relativeHeight="251662336" behindDoc="0" locked="0" layoutInCell="1" allowOverlap="1" wp14:anchorId="6AD38D94" wp14:editId="601DCE76">
+              <wp:anchor distT="45720" distB="45720" distL="114300" distR="114300" simplePos="0" relativeHeight="251662336" behindDoc="0" locked="0" layoutInCell="1" allowOverlap="1" wp14:anchorId="6AD38D94" wp14:editId="72F21642">
                 <wp:simplePos x="0" y="0"/>
                 <wp:positionH relativeFrom="column">
-                  <wp:posOffset>-29845</wp:posOffset>
+                  <wp:posOffset>8255</wp:posOffset>
                 </wp:positionH>
                 <wp:positionV relativeFrom="paragraph">
-                  <wp:posOffset>300355</wp:posOffset>
+                  <wp:posOffset>-56515</wp:posOffset>
                 </wp:positionV>
                 <wp:extent cx="2708910" cy="538480"/>
                 <wp:effectExtent l="0" t="0" r="0" b="0"/>
@@ -2284,7 +2293,7 @@
                 <v:stroke joinstyle="miter"/>
                 <v:path gradientshapeok="t" o:connecttype="rect"/>
               </v:shapetype>
-              <v:shape id="Cuadro de texto 2" o:spid="_x0000_s1026" type="#_x0000_t202" style="position:absolute;left:0;text-align:left;margin-left:-2.35pt;margin-top:23.65pt;width:213.3pt;height:42.4pt;z-index:251662336;visibility:visible;mso-wrap-style:square;mso-width-percent:0;mso-height-percent:0;mso-wrap-distance-left:9pt;mso-wrap-distance-top:3.6pt;mso-wrap-distance-right:9pt;mso-wrap-distance-bottom:3.6pt;mso-position-horizontal:absolute;mso-position-horizontal-relative:text;mso-position-vertical:absolute;mso-position-vertical-relative:text;mso-width-percent:0;mso-height-percent:0;mso-width-relative:margin;mso-height-relative:margin;v-text-anchor:top" o:gfxdata="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" stroked="f">
+              <v:shape id="Cuadro de texto 2" o:spid="_x0000_s1026" type="#_x0000_t202" style="position:absolute;left:0;text-align:left;margin-left:.65pt;margin-top:-4.45pt;width:213.3pt;height:42.4pt;z-index:251662336;visibility:visible;mso-wrap-style:square;mso-width-percent:0;mso-height-percent:0;mso-wrap-distance-left:9pt;mso-wrap-distance-top:3.6pt;mso-wrap-distance-right:9pt;mso-wrap-distance-bottom:3.6pt;mso-position-horizontal:absolute;mso-position-horizontal-relative:text;mso-position-vertical:absolute;mso-position-vertical-relative:text;mso-width-percent:0;mso-height-percent:0;mso-width-relative:margin;mso-height-relative:margin;v-text-anchor:top" o:gfxdata="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" stroked="f">
                 <v:textbox>
                   <w:txbxContent>
                     <w:p>
@@ -2355,6 +2364,42 @@
         <w:jc w:val="both"/>
       </w:pPr>
       <w:r>
+        <w:lastRenderedPageBreak/>
+        <w:t xml:space="preserve">Este organismo se divide en 9 gerencias, y con la que se está trabajando es la de </w:t>
+      </w:r>
+      <w:r>
+        <w:t>O</w:t>
+      </w:r>
+      <w:r>
+        <w:t>ccidente.</w:t>
+      </w:r>
+      <w:r>
+        <w:t xml:space="preserve"> </w:t>
+      </w:r>
+      <w:r>
+        <w:t xml:space="preserve">La gerencia de </w:t>
+      </w:r>
+      <w:r>
+        <w:t>O</w:t>
+      </w:r>
+      <w:r>
+        <w:t xml:space="preserve">ccidente se conforma por 9 estados de la </w:t>
+      </w:r>
+      <w:r>
+        <w:t>Re</w:t>
+      </w:r>
+      <w:r>
+        <w:t xml:space="preserve">pública que son: Jalisco, Nayarit, Zacatecas, Aguascalientes, Colima, </w:t>
+      </w:r>
+      <w:r>
+        <w:t xml:space="preserve">Guanajuato, Michoacán, Hidalgo y San Luis Potosí. </w:t>
+      </w:r>
+    </w:p>
+    <w:p>
+      <w:pPr>
+        <w:jc w:val="both"/>
+      </w:pPr>
+      <w:r>
         <w:t xml:space="preserve">El departamento de Evaluación y Estadística </w:t>
       </w:r>
       <w:r>
@@ -2365,54 +2410,55 @@
       <w:pPr>
         <w:pStyle w:val="Ttulo2"/>
       </w:pPr>
-      <w:bookmarkStart w:id="5" w:name="_Toc23416707"/>
+      <w:bookmarkStart w:id="4" w:name="_Toc23416707"/>
       <w:r>
         <w:t xml:space="preserve">3.2 </w:t>
       </w:r>
       <w:r>
         <w:t>Problema</w:t>
       </w:r>
+      <w:bookmarkEnd w:id="4"/>
+    </w:p>
+    <w:p>
+      <w:pPr>
+        <w:jc w:val="both"/>
+      </w:pPr>
+      <w:r>
+        <w:t>Uno de los problemas que la empresa con la que el PAP trabaja, el CENACE, presentó al iniciar el semestre, fue el de pronosticar la demanda de energía a nivel gerencia</w:t>
+      </w:r>
+      <w:r>
+        <w:t xml:space="preserve">l para reducir el MAPE que ellos manejan. </w:t>
+      </w:r>
+    </w:p>
+    <w:p>
+      <w:pPr>
+        <w:jc w:val="both"/>
+      </w:pPr>
+      <w:r>
+        <w:t xml:space="preserve">¿Por qué se busca constantemente reducir el error? Para la empresa es vital, ya que un 1% de error les genera a ellos 60 millones de pesos en pérdidas. </w:t>
+      </w:r>
+      <w:r>
+        <w:t xml:space="preserve">Tal y como la persona </w:t>
+      </w:r>
+      <w:r>
+        <w:t>con la que se tiene el contacto de la empresa, Camilo, explicó en la reunión, el objetivo no es necesariamente cambiar el modelo, si no mejorarlo con las innovaciones que los estudiantes presenten.</w:t>
+      </w:r>
+      <w:r>
+        <w:t xml:space="preserve"> </w:t>
+      </w:r>
+    </w:p>
+    <w:p>
+      <w:pPr>
+        <w:pStyle w:val="Ttulo2"/>
+      </w:pPr>
+      <w:bookmarkStart w:id="5" w:name="_Toc23416708"/>
+      <w:r>
+        <w:t xml:space="preserve">3.3 </w:t>
+      </w:r>
+      <w:r>
+        <w:t>Contexto</w:t>
+      </w:r>
       <w:bookmarkEnd w:id="5"/>
-    </w:p>
-    <w:p>
-      <w:pPr>
-        <w:jc w:val="both"/>
-      </w:pPr>
-      <w:r>
-        <w:t>Uno de los problemas que la empresa con la que el PAP trabaja, el CENACE, presentó al iniciar el semestre, fue el de pronosticar la demanda de energía a nivel gerencia</w:t>
-      </w:r>
-      <w:r>
-        <w:t xml:space="preserve">l para reducir el MAPE que ellos manejan. </w:t>
-      </w:r>
-      <w:r>
-        <w:t xml:space="preserve">¿Por qué se busca constantemente reducir el error? Para la empresa es vital, ya que un 1% de error </w:t>
-      </w:r>
-      <w:r>
-        <w:lastRenderedPageBreak/>
-        <w:t xml:space="preserve">les genera a ellos 60 millones de pesos en pérdidas. </w:t>
-      </w:r>
-      <w:r>
-        <w:t xml:space="preserve">Tal y como la persona </w:t>
-      </w:r>
-      <w:r>
-        <w:t>con la que se tiene el contacto de la empresa, Camilo, explicó en la reunión, el objetivo no es necesariamente cambiar el modelo, si no mejorarlo con las innovaciones que los estudiantes presenten.</w:t>
-      </w:r>
-      <w:r>
-        <w:t xml:space="preserve"> </w:t>
-      </w:r>
-    </w:p>
-    <w:p>
-      <w:pPr>
-        <w:pStyle w:val="Ttulo2"/>
-      </w:pPr>
-      <w:bookmarkStart w:id="6" w:name="_Toc23416708"/>
-      <w:r>
-        <w:t xml:space="preserve">3.3 </w:t>
-      </w:r>
-      <w:r>
-        <w:t>Contexto</w:t>
-      </w:r>
-      <w:bookmarkEnd w:id="6"/>
     </w:p>
     <w:p>
       <w:pPr>
@@ -2466,27 +2512,38 @@
     </w:p>
     <w:p>
       <w:pPr>
+        <w:jc w:val="both"/>
+      </w:pPr>
+    </w:p>
+    <w:p>
+      <w:pPr>
+        <w:jc w:val="both"/>
+      </w:pPr>
+    </w:p>
+    <w:p>
+      <w:pPr>
         <w:pStyle w:val="Ttulo1"/>
       </w:pPr>
-      <w:bookmarkStart w:id="7" w:name="_Toc23416709"/>
-      <w:r>
+      <w:bookmarkStart w:id="6" w:name="_Toc23416709"/>
+      <w:r>
+        <w:lastRenderedPageBreak/>
         <w:t xml:space="preserve">4. </w:t>
       </w:r>
       <w:r>
         <w:t>Planeación de una alternativa</w:t>
       </w:r>
+      <w:bookmarkEnd w:id="6"/>
+    </w:p>
+    <w:p/>
+    <w:p>
+      <w:pPr>
+        <w:pStyle w:val="Ttulo2"/>
+      </w:pPr>
+      <w:bookmarkStart w:id="7" w:name="_Toc23416710"/>
+      <w:r>
+        <w:t>4.1 Objetivos</w:t>
+      </w:r>
       <w:bookmarkEnd w:id="7"/>
-    </w:p>
-    <w:p/>
-    <w:p>
-      <w:pPr>
-        <w:pStyle w:val="Ttulo2"/>
-      </w:pPr>
-      <w:bookmarkStart w:id="8" w:name="_Toc23416710"/>
-      <w:r>
-        <w:t>4.1 Objetivos</w:t>
-      </w:r>
-      <w:bookmarkEnd w:id="8"/>
     </w:p>
     <w:p>
       <w:pPr>
@@ -2537,13 +2594,43 @@
       <w:pPr>
         <w:pStyle w:val="Ttulo2"/>
       </w:pPr>
-      <w:bookmarkStart w:id="9" w:name="_Toc23416711"/>
+      <w:bookmarkStart w:id="8" w:name="_Toc23416711"/>
       <w:r>
         <w:t xml:space="preserve">4.2 </w:t>
       </w:r>
       <w:r>
         <w:t>Metodología</w:t>
       </w:r>
+      <w:bookmarkEnd w:id="8"/>
+    </w:p>
+    <w:p>
+      <w:pPr>
+        <w:jc w:val="both"/>
+      </w:pPr>
+      <w:r>
+        <w:t>Los pasos que se esperan seguir son: Primero analizar la serie de tiempo, entender qué es lo que pasa dentro de ella. Después, buscar las variables que deben entrar en el modelo de regresión. Esto involucra las conocidas variables dummies, y otras variables que vayan surgiendo conforme al análisis que resulten de interés</w:t>
+      </w:r>
+      <w:r>
+        <w:t>, por ejemplo, la frecuencia</w:t>
+      </w:r>
+      <w:r>
+        <w:t>. Al poder establecer esto, se buscará crear el modelo de regresión</w:t>
+      </w:r>
+      <w:r>
+        <w:t>, y a partir de ese momento, se buscarán errores y posibles mejoras que bajen el MAPE de los datos.</w:t>
+      </w:r>
+      <w:r>
+        <w:t xml:space="preserve"> Es un proceso que involucra una dedicación constante, ya que la serie de tiempo debe ser analizada desde todos los puntos de vista posible, en estos casos, de los factores más importantes a estudiar son los días festivos, y cómo afectan a la misma serie.</w:t>
+      </w:r>
+    </w:p>
+    <w:p>
+      <w:pPr>
+        <w:pStyle w:val="Ttulo2"/>
+      </w:pPr>
+      <w:bookmarkStart w:id="9" w:name="_Toc23416712"/>
+      <w:r>
+        <w:t>4.3 Producto</w:t>
+      </w:r>
       <w:bookmarkEnd w:id="9"/>
     </w:p>
     <w:p>
@@ -2551,71 +2638,32 @@
         <w:jc w:val="both"/>
       </w:pPr>
       <w:r>
-        <w:t xml:space="preserve">Los pasos que se esperan seguir son: Primero analizar la serie de tiempo, entender qué es lo que pasa dentro de ella. Después, buscar las variables que deben entrar en el modelo de regresión. Esto involucra las conocidas variables </w:t>
-      </w:r>
-      <w:proofErr w:type="spellStart"/>
-      <w:r>
-        <w:t>dummies</w:t>
-      </w:r>
-      <w:proofErr w:type="spellEnd"/>
-      <w:r>
-        <w:t>, y otras variables que vayan surgiendo conforme al análisis que resulten de interés</w:t>
-      </w:r>
-      <w:r>
-        <w:t>, por ejemplo, la frecuencia</w:t>
-      </w:r>
-      <w:r>
-        <w:t>. Al poder establecer esto, se buscará crear el modelo de regresión</w:t>
-      </w:r>
-      <w:r>
-        <w:t>, y a partir de ese momento, se buscarán errores y posibles mejoras que bajen el MAPE de los datos.</w:t>
-      </w:r>
-      <w:r>
-        <w:t xml:space="preserve"> Es un proceso que involucra una dedicación constante, ya que la serie de tiempo debe ser analizada desde todos los puntos de vista posible, en estos casos, de los factores más importantes a estudiar son los días festivos, y cómo afectan a la misma serie.</w:t>
-      </w:r>
-    </w:p>
+        <w:t>El producto que se espera tener es un programa, amigable para el usuario, que permita dar como resultado el pronóstico de los siguientes días de la demanda de energía. Se espera se pueda predecir, con el menor error, de 4 a 14 días, que es lo que la empresa espera.</w:t>
+      </w:r>
+    </w:p>
+    <w:p>
+      <w:pPr>
+        <w:pStyle w:val="Ttulo1"/>
+      </w:pPr>
+      <w:bookmarkStart w:id="10" w:name="_Toc23416713"/>
+      <w:r>
+        <w:t xml:space="preserve">5. </w:t>
+      </w:r>
+      <w:r>
+        <w:t>Validación de la alternativa</w:t>
+      </w:r>
+      <w:bookmarkEnd w:id="10"/>
+    </w:p>
+    <w:p/>
     <w:p>
       <w:pPr>
         <w:pStyle w:val="Ttulo2"/>
       </w:pPr>
-      <w:bookmarkStart w:id="10" w:name="_Toc23416712"/>
-      <w:r>
-        <w:lastRenderedPageBreak/>
-        <w:t>4.3 Producto</w:t>
-      </w:r>
-      <w:bookmarkEnd w:id="10"/>
-    </w:p>
-    <w:p>
-      <w:pPr>
-        <w:jc w:val="both"/>
-      </w:pPr>
-      <w:r>
-        <w:t>El producto que se espera tener es un programa, amigable para el usuario, que permita dar como resultado el pronóstico de los siguientes días de la demanda de energía. Se espera se pueda predecir, con el menor error, de 4 a 14 días, que es lo que la empresa espera.</w:t>
-      </w:r>
-    </w:p>
-    <w:p>
-      <w:pPr>
-        <w:pStyle w:val="Ttulo1"/>
-      </w:pPr>
-      <w:bookmarkStart w:id="11" w:name="_Toc23416713"/>
-      <w:r>
-        <w:t xml:space="preserve">5. </w:t>
-      </w:r>
-      <w:r>
-        <w:t>Validación de la alternativa</w:t>
+      <w:bookmarkStart w:id="11" w:name="_Toc23416714"/>
+      <w:r>
+        <w:t>5.1 Conceptos teóricos</w:t>
       </w:r>
       <w:bookmarkEnd w:id="11"/>
-    </w:p>
-    <w:p/>
-    <w:p>
-      <w:pPr>
-        <w:pStyle w:val="Ttulo2"/>
-      </w:pPr>
-      <w:bookmarkStart w:id="12" w:name="_Toc23416714"/>
-      <w:r>
-        <w:t>5.1 Conceptos teóricos</w:t>
-      </w:r>
-      <w:bookmarkEnd w:id="12"/>
     </w:p>
     <w:p>
       <w:pPr>
@@ -2843,6 +2891,7 @@
         <w:jc w:val="both"/>
       </w:pPr>
       <w:r>
+        <w:lastRenderedPageBreak/>
         <w:t xml:space="preserve">Todos los cambios que durante en el semestre se fueron agregando o quitando, fueron en base al error obtenido en el MAPE, ya que, si un cambio lo aumentaba, no constituía una mejora. De la misma manera, si el MAPE reducía al agregar un paso en el modelo, se considera una mejora. </w:t>
       </w:r>
     </w:p>
@@ -2861,15 +2910,7 @@
         <w:t>. Co</w:t>
       </w:r>
       <w:r>
-        <w:t xml:space="preserve">nocidas como </w:t>
-      </w:r>
-      <w:proofErr w:type="spellStart"/>
-      <w:r>
-        <w:t>dummies</w:t>
-      </w:r>
-      <w:proofErr w:type="spellEnd"/>
-      <w:r>
-        <w:t xml:space="preserve">, se utilizan para explicar variables cuantitativas, ya que las regresiones aceptan solamente </w:t>
+        <w:t xml:space="preserve">nocidas como dummies, se utilizan para explicar variables cuantitativas, ya que las regresiones aceptan solamente </w:t>
       </w:r>
       <w:r>
         <w:t>números, es decir, variables cuantitativas</w:t>
@@ -2896,13 +2937,8 @@
         </w:numPr>
       </w:pPr>
       <w:r>
-        <w:t xml:space="preserve">Días de la semana: Seis variables </w:t>
-      </w:r>
-      <w:proofErr w:type="spellStart"/>
-      <w:r>
-        <w:t>dummies</w:t>
-      </w:r>
-      <w:proofErr w:type="spellEnd"/>
+        <w:t>Días de la semana: Seis variables dummies</w:t>
+      </w:r>
     </w:p>
     <w:p>
       <w:pPr>
@@ -2913,13 +2949,8 @@
         </w:numPr>
       </w:pPr>
       <w:r>
-        <w:t xml:space="preserve">Mes del año: Once variables </w:t>
-      </w:r>
-      <w:proofErr w:type="spellStart"/>
-      <w:r>
-        <w:t>dummies</w:t>
-      </w:r>
-      <w:proofErr w:type="spellEnd"/>
+        <w:t>Mes del año: Once variables dummies</w:t>
+      </w:r>
     </w:p>
     <w:p>
       <w:pPr>
@@ -2936,15 +2967,7 @@
         <w:t>Diecisiete</w:t>
       </w:r>
       <w:r>
-        <w:t xml:space="preserve"> variables </w:t>
-      </w:r>
-      <w:proofErr w:type="spellStart"/>
-      <w:r>
-        <w:t>dummies</w:t>
-      </w:r>
-      <w:proofErr w:type="spellEnd"/>
-      <w:r>
-        <w:t xml:space="preserve"> </w:t>
+        <w:t xml:space="preserve"> variables dummies </w:t>
       </w:r>
     </w:p>
     <w:p>
@@ -2980,7 +3003,6 @@
         </w:numPr>
       </w:pPr>
       <w:r>
-        <w:lastRenderedPageBreak/>
         <w:t>Jueves santo</w:t>
       </w:r>
     </w:p>
@@ -3186,9 +3208,8 @@
           <w:sz w:val="25"/>
           <w:szCs w:val="25"/>
         </w:rPr>
-        <w:t>Cualquier función periódica, con periodo T, se puede representar como suma de sinusoides de frecuencias f, 2f, 3</w:t>
-      </w:r>
-      <w:proofErr w:type="gramStart"/>
+        <w:t>Cualquier función periódica, con periodo T, se puede representar como suma de sinusoides de frecuencias f, 2f, 3f,</w:t>
+      </w:r>
       <w:r>
         <w:rPr>
           <w:rFonts w:cs="Arial"/>
@@ -3197,7 +3218,7 @@
           <w:sz w:val="25"/>
           <w:szCs w:val="25"/>
         </w:rPr>
-        <w:t>f,</w:t>
+        <w:t xml:space="preserve"> </w:t>
       </w:r>
       <w:r>
         <w:rPr>
@@ -3207,28 +3228,7 @@
           <w:sz w:val="25"/>
           <w:szCs w:val="25"/>
         </w:rPr>
-        <w:t xml:space="preserve"> </w:t>
-      </w:r>
-      <w:r>
-        <w:rPr>
-          <w:rFonts w:cs="Arial"/>
-          <w:i/>
-          <w:iCs/>
-          <w:sz w:val="25"/>
-          <w:szCs w:val="25"/>
-        </w:rPr>
-        <w:t>..</w:t>
-      </w:r>
-      <w:proofErr w:type="gramEnd"/>
-      <w:r>
-        <w:rPr>
-          <w:rFonts w:cs="Arial"/>
-          <w:i/>
-          <w:iCs/>
-          <w:sz w:val="25"/>
-          <w:szCs w:val="25"/>
-        </w:rPr>
-        <w:t>, llamadas armónicos. (La relación entre el periodo y la frecuencia es f=1/T</w:t>
+        <w:t>.., llamadas armónicos. (La relación entre el periodo y la frecuencia es f=1/T</w:t>
       </w:r>
       <w:r>
         <w:rPr>
@@ -3236,32 +3236,14 @@
           <w:sz w:val="25"/>
           <w:szCs w:val="25"/>
         </w:rPr>
-        <w:t>) (</w:t>
-      </w:r>
-      <w:proofErr w:type="spellStart"/>
+        <w:t>) (Barrière, 2011)</w:t>
+      </w:r>
       <w:r>
         <w:rPr>
           <w:rFonts w:cs="Arial"/>
           <w:sz w:val="25"/>
           <w:szCs w:val="25"/>
         </w:rPr>
-        <w:t>Barrière</w:t>
-      </w:r>
-      <w:proofErr w:type="spellEnd"/>
-      <w:r>
-        <w:rPr>
-          <w:rFonts w:cs="Arial"/>
-          <w:sz w:val="25"/>
-          <w:szCs w:val="25"/>
-        </w:rPr>
-        <w:t>, 2011)</w:t>
-      </w:r>
-      <w:r>
-        <w:rPr>
-          <w:rFonts w:cs="Arial"/>
-          <w:sz w:val="25"/>
-          <w:szCs w:val="25"/>
-        </w:rPr>
         <w:t>.</w:t>
       </w:r>
     </w:p>
@@ -3270,7 +3252,11 @@
         <w:jc w:val="both"/>
       </w:pPr>
       <w:r>
-        <w:t>En pocas palabras, la serie de Fourier busca descomponer una función en sumas de senos y cosenos, con frecuencias de las señales de la función inicial. En el modelo que se buscó desarrollar, una parte fundamental fue el análisis de las frecuencias para poder determinar los armónicos a usar en l descomposición de la demanda de energía. Es importante recalcar que este teorema se puede utilizar por la forma de la serie, ya que es periódica</w:t>
+        <w:t xml:space="preserve">En pocas palabras, la serie de Fourier busca descomponer una función en sumas de senos y cosenos, con frecuencias de las señales de la función inicial. En el modelo que se buscó desarrollar, una parte fundamental fue el análisis de las </w:t>
+      </w:r>
+      <w:r>
+        <w:lastRenderedPageBreak/>
+        <w:t>frecuencias para poder determinar los armónicos a usar en l descomposición de la demanda de energía. Es importante recalcar que este teorema se puede utilizar por la forma de la serie, ya que es periódica</w:t>
       </w:r>
       <w:r>
         <w:t>.</w:t>
@@ -3330,31 +3316,13 @@
         <w:t>ronecker</w:t>
       </w:r>
       <w:r>
-        <w:t xml:space="preserve">: Es una operación sobre dos matrices en donde se multiplica cada </w:t>
-      </w:r>
-      <w:proofErr w:type="spellStart"/>
-      <w:r>
-        <w:t>termino</w:t>
-      </w:r>
-      <w:proofErr w:type="spellEnd"/>
-      <w:r>
-        <w:t xml:space="preserve"> de una matriz por la segunda matriz. Para este proyecto, se utilizó una versión simplificada en donde por filas, cada término de una matriz (</w:t>
-      </w:r>
-      <w:proofErr w:type="spellStart"/>
-      <w:r>
-        <w:t>dummies</w:t>
-      </w:r>
-      <w:proofErr w:type="spellEnd"/>
-      <w:r>
-        <w:t xml:space="preserve">) se multiplicaba por la matriz de Fourier. De esta manera, se buscó captar el efecto de las </w:t>
-      </w:r>
-      <w:proofErr w:type="spellStart"/>
-      <w:r>
-        <w:t>dummies</w:t>
-      </w:r>
-      <w:proofErr w:type="spellEnd"/>
-      <w:r>
-        <w:t xml:space="preserve"> en conjunto con la serie de Fourier que fue creada.</w:t>
+        <w:t>: Es una operación sobre dos matrices en donde se multiplica cada t</w:t>
+      </w:r>
+      <w:r>
+        <w:t>é</w:t>
+      </w:r>
+      <w:r>
+        <w:t>rmino de una matriz por la segunda matriz. Para este proyecto, se utilizó una versión simplificada en donde por filas, cada término de una matriz (dummies) se multiplicaba por la matriz de Fourier. De esta manera, se buscó captar el efecto de las dummies en conjunto con la serie de Fourier que fue creada.</w:t>
       </w:r>
     </w:p>
     <w:p>
@@ -3411,15 +3379,14 @@
       <w:pPr>
         <w:pStyle w:val="Ttulo1"/>
       </w:pPr>
-      <w:bookmarkStart w:id="13" w:name="_Toc23416715"/>
-      <w:r>
-        <w:lastRenderedPageBreak/>
+      <w:bookmarkStart w:id="12" w:name="_Toc23416715"/>
+      <w:r>
         <w:t xml:space="preserve">6. </w:t>
       </w:r>
       <w:r>
         <w:t>Implementación de la propuesta/alternativa</w:t>
       </w:r>
-      <w:bookmarkEnd w:id="13"/>
+      <w:bookmarkEnd w:id="12"/>
     </w:p>
     <w:p/>
     <w:p>
@@ -3439,7 +3406,10 @@
         <w:t>Importar librerías necesarias y la serie de datos</w:t>
       </w:r>
       <w:r>
-        <w:t>, al igual que la tabla creada de días festivos</w:t>
+        <w:t xml:space="preserve">, al igual que la tabla creada de </w:t>
+      </w:r>
+      <w:r>
+        <w:t>los días festivos que se mencionaron anteriormente</w:t>
       </w:r>
     </w:p>
     <w:p>
@@ -3451,15 +3421,10 @@
         </w:numPr>
       </w:pPr>
       <w:r>
-        <w:t xml:space="preserve">Crear las variables </w:t>
-      </w:r>
-      <w:proofErr w:type="spellStart"/>
-      <w:r>
-        <w:t>dummies</w:t>
-      </w:r>
-      <w:proofErr w:type="spellEnd"/>
-      <w:r>
-        <w:t xml:space="preserve"> para meses, días de la semana, y los días festivos relevantes</w:t>
+        <w:t>Crear las variables dummies para meses, días de la semana, y los días festivos</w:t>
+      </w:r>
+      <w:r>
+        <w:t>.</w:t>
       </w:r>
     </w:p>
     <w:p>
@@ -3477,29 +3442,67 @@
     <w:p>
       <w:pPr>
         <w:pStyle w:val="Prrafodelista"/>
-        <w:numPr>
-          <w:ilvl w:val="0"/>
-          <w:numId w:val="6"/>
-        </w:numPr>
-      </w:pPr>
-      <w:r>
-        <w:t xml:space="preserve">Tener dos tablas, una de las variables </w:t>
-      </w:r>
-      <w:proofErr w:type="spellStart"/>
-      <w:r>
-        <w:t>dummies</w:t>
-      </w:r>
-      <w:proofErr w:type="spellEnd"/>
-      <w:r>
-        <w:t xml:space="preserve"> y el componente repetitivo, otra de una serie de los días: 1,</w:t>
-      </w:r>
-      <w:proofErr w:type="gramStart"/>
-      <w:r>
-        <w:t>2,3,…</w:t>
-      </w:r>
-      <w:proofErr w:type="gramEnd"/>
-      <w:r>
-        <w:t>n.</w:t>
+      </w:pPr>
+    </w:p>
+    <w:p>
+      <w:pPr>
+        <w:pStyle w:val="Prrafodelista"/>
+        <w:jc w:val="center"/>
+      </w:pPr>
+      <w:r>
+        <w:rPr>
+          <w:noProof/>
+        </w:rPr>
+        <w:drawing>
+          <wp:inline distT="0" distB="0" distL="0" distR="0" wp14:anchorId="1BC4BDF4" wp14:editId="36EAA0FA">
+            <wp:extent cx="4499776" cy="1304925"/>
+            <wp:effectExtent l="0" t="0" r="0" b="0"/>
+            <wp:docPr id="7" name="Imagen 3" descr="Imagen que contiene parado, tabla, viendo, agua&#10;&#10;Descripción generada automáticamente">
+              <a:extLst xmlns:a="http://schemas.openxmlformats.org/drawingml/2006/main">
+                <a:ext uri="{FF2B5EF4-FFF2-40B4-BE49-F238E27FC236}">
+                  <a16:creationId xmlns:a16="http://schemas.microsoft.com/office/drawing/2014/main" id="{0926EBBC-F18B-4CA8-A4F1-7FF88C6687FE}"/>
+                </a:ext>
+              </a:extLst>
+            </wp:docPr>
+            <wp:cNvGraphicFramePr>
+              <a:graphicFrameLocks xmlns:a="http://schemas.openxmlformats.org/drawingml/2006/main" noChangeAspect="1"/>
+            </wp:cNvGraphicFramePr>
+            <a:graphic xmlns:a="http://schemas.openxmlformats.org/drawingml/2006/main">
+              <a:graphicData uri="http://schemas.openxmlformats.org/drawingml/2006/picture">
+                <pic:pic xmlns:pic="http://schemas.openxmlformats.org/drawingml/2006/picture">
+                  <pic:nvPicPr>
+                    <pic:cNvPr id="4" name="Imagen 3" descr="Imagen que contiene parado, tabla, viendo, agua&#10;&#10;Descripción generada automáticamente">
+                      <a:extLst>
+                        <a:ext uri="{FF2B5EF4-FFF2-40B4-BE49-F238E27FC236}">
+                          <a16:creationId xmlns:a16="http://schemas.microsoft.com/office/drawing/2014/main" id="{0926EBBC-F18B-4CA8-A4F1-7FF88C6687FE}"/>
+                        </a:ext>
+                      </a:extLst>
+                    </pic:cNvPr>
+                    <pic:cNvPicPr>
+                      <a:picLocks noChangeAspect="1"/>
+                    </pic:cNvPicPr>
+                  </pic:nvPicPr>
+                  <pic:blipFill>
+                    <a:blip r:embed="rId15"/>
+                    <a:stretch>
+                      <a:fillRect/>
+                    </a:stretch>
+                  </pic:blipFill>
+                  <pic:spPr>
+                    <a:xfrm>
+                      <a:off x="0" y="0"/>
+                      <a:ext cx="4518947" cy="1310484"/>
+                    </a:xfrm>
+                    <a:prstGeom prst="rect">
+                      <a:avLst/>
+                    </a:prstGeom>
+                    <a:noFill/>
+                  </pic:spPr>
+                </pic:pic>
+              </a:graphicData>
+            </a:graphic>
+          </wp:inline>
+        </w:drawing>
       </w:r>
     </w:p>
     <w:p>
@@ -3511,15 +3514,59 @@
         </w:numPr>
       </w:pPr>
       <w:r>
-        <w:t xml:space="preserve">Elaborar producto </w:t>
-      </w:r>
-      <w:proofErr w:type="spellStart"/>
-      <w:r>
-        <w:t>kronecker</w:t>
-      </w:r>
-      <w:proofErr w:type="spellEnd"/>
-      <w:r>
-        <w:t xml:space="preserve"> de ambas tablas</w:t>
+        <w:t>Tener dos tablas, una de las variables dummies y el componente repetitivo, otra de una serie de los días: 1,2,3,…</w:t>
+      </w:r>
+      <w:r>
+        <w:t>1539</w:t>
+      </w:r>
+      <w:r>
+        <w:t>.</w:t>
+      </w:r>
+    </w:p>
+    <w:p>
+      <w:pPr>
+        <w:pStyle w:val="Prrafodelista"/>
+      </w:pPr>
+      <w:r>
+        <w:rPr>
+          <w:noProof/>
+        </w:rPr>
+        <w:lastRenderedPageBreak/>
+        <w:drawing>
+          <wp:inline distT="0" distB="0" distL="0" distR="0" wp14:anchorId="21E47AEA" wp14:editId="4BD79F53">
+            <wp:extent cx="5501796" cy="1171575"/>
+            <wp:effectExtent l="0" t="0" r="3810" b="0"/>
+            <wp:docPr id="17" name="Imagen 17"/>
+            <wp:cNvGraphicFramePr>
+              <a:graphicFrameLocks xmlns:a="http://schemas.openxmlformats.org/drawingml/2006/main" noChangeAspect="1"/>
+            </wp:cNvGraphicFramePr>
+            <a:graphic xmlns:a="http://schemas.openxmlformats.org/drawingml/2006/main">
+              <a:graphicData uri="http://schemas.openxmlformats.org/drawingml/2006/picture">
+                <pic:pic xmlns:pic="http://schemas.openxmlformats.org/drawingml/2006/picture">
+                  <pic:nvPicPr>
+                    <pic:cNvPr id="1" name=""/>
+                    <pic:cNvPicPr/>
+                  </pic:nvPicPr>
+                  <pic:blipFill>
+                    <a:blip r:embed="rId16"/>
+                    <a:stretch>
+                      <a:fillRect/>
+                    </a:stretch>
+                  </pic:blipFill>
+                  <pic:spPr>
+                    <a:xfrm>
+                      <a:off x="0" y="0"/>
+                      <a:ext cx="5514317" cy="1174241"/>
+                    </a:xfrm>
+                    <a:prstGeom prst="rect">
+                      <a:avLst/>
+                    </a:prstGeom>
+                  </pic:spPr>
+                </pic:pic>
+              </a:graphicData>
+            </a:graphic>
+          </wp:inline>
+        </w:drawing>
       </w:r>
     </w:p>
     <w:p>
@@ -3531,15 +3578,16 @@
         </w:numPr>
       </w:pPr>
       <w:r>
-        <w:t xml:space="preserve">Hacer una regresión lineal del producto </w:t>
-      </w:r>
-      <w:proofErr w:type="spellStart"/>
-      <w:r>
-        <w:t>kronecker</w:t>
-      </w:r>
-      <w:proofErr w:type="spellEnd"/>
-      <w:r>
-        <w:t xml:space="preserve"> para la serie de datos original.</w:t>
+        <w:t>Elaborar producto kronecker</w:t>
+      </w:r>
+      <w:r>
+        <w:t xml:space="preserve"> </w:t>
+      </w:r>
+      <w:r>
+        <w:t xml:space="preserve">por líneas </w:t>
+      </w:r>
+      <w:r>
+        <w:t>de ambas tablas</w:t>
       </w:r>
     </w:p>
     <w:p>
@@ -3551,7 +3599,67 @@
         </w:numPr>
       </w:pPr>
       <w:r>
-        <w:t>Graficar los residuales de la regresión, y hacerles un análisis de frecuencias</w:t>
+        <w:t>Hacer una regresión lineal del producto kronecker para la serie de datos original.</w:t>
+      </w:r>
+    </w:p>
+    <w:p>
+      <w:pPr>
+        <w:pStyle w:val="Prrafodelista"/>
+        <w:jc w:val="center"/>
+      </w:pPr>
+      <w:r>
+        <w:rPr>
+          <w:noProof/>
+        </w:rPr>
+        <w:drawing>
+          <wp:inline distT="0" distB="0" distL="0" distR="0" wp14:anchorId="59BFE681" wp14:editId="7F1CC418">
+            <wp:extent cx="4476750" cy="2474927"/>
+            <wp:effectExtent l="0" t="0" r="0" b="1905"/>
+            <wp:docPr id="11" name="Imagen 2">
+              <a:extLst xmlns:a="http://schemas.openxmlformats.org/drawingml/2006/main">
+                <a:ext uri="{FF2B5EF4-FFF2-40B4-BE49-F238E27FC236}">
+                  <a16:creationId xmlns:a16="http://schemas.microsoft.com/office/drawing/2014/main" id="{F663142D-3F89-49BB-B713-86CA4CBF123C}"/>
+                </a:ext>
+              </a:extLst>
+            </wp:docPr>
+            <wp:cNvGraphicFramePr>
+              <a:graphicFrameLocks xmlns:a="http://schemas.openxmlformats.org/drawingml/2006/main" noChangeAspect="1"/>
+            </wp:cNvGraphicFramePr>
+            <a:graphic xmlns:a="http://schemas.openxmlformats.org/drawingml/2006/main">
+              <a:graphicData uri="http://schemas.openxmlformats.org/drawingml/2006/picture">
+                <pic:pic xmlns:pic="http://schemas.openxmlformats.org/drawingml/2006/picture">
+                  <pic:nvPicPr>
+                    <pic:cNvPr id="3" name="Imagen 2">
+                      <a:extLst>
+                        <a:ext uri="{FF2B5EF4-FFF2-40B4-BE49-F238E27FC236}">
+                          <a16:creationId xmlns:a16="http://schemas.microsoft.com/office/drawing/2014/main" id="{F663142D-3F89-49BB-B713-86CA4CBF123C}"/>
+                        </a:ext>
+                      </a:extLst>
+                    </pic:cNvPr>
+                    <pic:cNvPicPr>
+                      <a:picLocks noChangeAspect="1"/>
+                    </pic:cNvPicPr>
+                  </pic:nvPicPr>
+                  <pic:blipFill>
+                    <a:blip r:embed="rId17"/>
+                    <a:stretch>
+                      <a:fillRect/>
+                    </a:stretch>
+                  </pic:blipFill>
+                  <pic:spPr>
+                    <a:xfrm>
+                      <a:off x="0" y="0"/>
+                      <a:ext cx="4481056" cy="2477307"/>
+                    </a:xfrm>
+                    <a:prstGeom prst="rect">
+                      <a:avLst/>
+                    </a:prstGeom>
+                  </pic:spPr>
+                </pic:pic>
+              </a:graphicData>
+            </a:graphic>
+          </wp:inline>
+        </w:drawing>
       </w:r>
     </w:p>
     <w:p>
@@ -3563,8 +3671,13 @@
         </w:numPr>
       </w:pPr>
       <w:r>
-        <w:t>Elaborar según el teorema de Fourier, una variable de seno y coseno por cada frecuencia relevante</w:t>
-      </w:r>
+        <w:t>Graficar los residuales de la regresión, y hacerles un análisis de frecuencias</w:t>
+      </w:r>
+    </w:p>
+    <w:p>
+      <w:pPr>
+        <w:pStyle w:val="Prrafodelista"/>
+      </w:pPr>
     </w:p>
     <w:p>
       <w:pPr>
@@ -3575,35 +3688,208 @@
         </w:numPr>
       </w:pPr>
       <w:r>
-        <w:t>H</w:t>
-      </w:r>
-      <w:r>
-        <w:t xml:space="preserve">acer el producto </w:t>
-      </w:r>
-      <w:proofErr w:type="spellStart"/>
-      <w:r>
-        <w:t>krone</w:t>
-      </w:r>
-      <w:r>
-        <w:t>ck</w:t>
-      </w:r>
-      <w:r>
-        <w:t>er</w:t>
-      </w:r>
-      <w:proofErr w:type="spellEnd"/>
-      <w:r>
-        <w:t xml:space="preserve"> de las variables </w:t>
-      </w:r>
-      <w:proofErr w:type="spellStart"/>
-      <w:r>
-        <w:t>dummies</w:t>
-      </w:r>
-      <w:proofErr w:type="spellEnd"/>
-      <w:r>
-        <w:t xml:space="preserve"> y</w:t>
-      </w:r>
-      <w:r>
-        <w:t xml:space="preserve"> las variables senos y cosenos</w:t>
+        <w:rPr>
+          <w:noProof/>
+        </w:rPr>
+        <w:drawing>
+          <wp:anchor distT="0" distB="0" distL="114300" distR="114300" simplePos="0" relativeHeight="251668480" behindDoc="0" locked="0" layoutInCell="1" allowOverlap="1" wp14:anchorId="0BD87C20" wp14:editId="09DE041E">
+            <wp:simplePos x="0" y="0"/>
+            <wp:positionH relativeFrom="rightMargin">
+              <wp:posOffset>-3044190</wp:posOffset>
+            </wp:positionH>
+            <wp:positionV relativeFrom="paragraph">
+              <wp:posOffset>0</wp:posOffset>
+            </wp:positionV>
+            <wp:extent cx="2672080" cy="1615440"/>
+            <wp:effectExtent l="0" t="0" r="0" b="3810"/>
+            <wp:wrapSquare wrapText="bothSides"/>
+            <wp:docPr id="19" name="Marcador de contenido 6">
+              <a:extLst xmlns:a="http://schemas.openxmlformats.org/drawingml/2006/main">
+                <a:ext uri="{FF2B5EF4-FFF2-40B4-BE49-F238E27FC236}">
+                  <a16:creationId xmlns:a16="http://schemas.microsoft.com/office/drawing/2014/main" id="{08BF8154-60D4-4B28-B54B-2F477CAB2683}"/>
+                </a:ext>
+              </a:extLst>
+            </wp:docPr>
+            <wp:cNvGraphicFramePr>
+              <a:graphicFrameLocks xmlns:a="http://schemas.openxmlformats.org/drawingml/2006/main" noGrp="1" noChangeAspect="1"/>
+            </wp:cNvGraphicFramePr>
+            <a:graphic xmlns:a="http://schemas.openxmlformats.org/drawingml/2006/main">
+              <a:graphicData uri="http://schemas.openxmlformats.org/drawingml/2006/picture">
+                <pic:pic xmlns:pic="http://schemas.openxmlformats.org/drawingml/2006/picture">
+                  <pic:nvPicPr>
+                    <pic:cNvPr id="7" name="Marcador de contenido 6">
+                      <a:extLst>
+                        <a:ext uri="{FF2B5EF4-FFF2-40B4-BE49-F238E27FC236}">
+                          <a16:creationId xmlns:a16="http://schemas.microsoft.com/office/drawing/2014/main" id="{08BF8154-60D4-4B28-B54B-2F477CAB2683}"/>
+                        </a:ext>
+                      </a:extLst>
+                    </pic:cNvPr>
+                    <pic:cNvPicPr>
+                      <a:picLocks noGrp="1" noChangeAspect="1"/>
+                    </pic:cNvPicPr>
+                  </pic:nvPicPr>
+                  <pic:blipFill>
+                    <a:blip r:embed="rId18"/>
+                    <a:stretch>
+                      <a:fillRect/>
+                    </a:stretch>
+                  </pic:blipFill>
+                  <pic:spPr>
+                    <a:xfrm>
+                      <a:off x="0" y="0"/>
+                      <a:ext cx="2672080" cy="1615440"/>
+                    </a:xfrm>
+                    <a:prstGeom prst="rect">
+                      <a:avLst/>
+                    </a:prstGeom>
+                  </pic:spPr>
+                </pic:pic>
+              </a:graphicData>
+            </a:graphic>
+            <wp14:sizeRelH relativeFrom="margin">
+              <wp14:pctWidth>0</wp14:pctWidth>
+            </wp14:sizeRelH>
+            <wp14:sizeRelV relativeFrom="margin">
+              <wp14:pctHeight>0</wp14:pctHeight>
+            </wp14:sizeRelV>
+          </wp:anchor>
+        </w:drawing>
+      </w:r>
+      <w:r>
+        <w:rPr>
+          <w:noProof/>
+        </w:rPr>
+        <w:drawing>
+          <wp:anchor distT="0" distB="0" distL="114300" distR="114300" simplePos="0" relativeHeight="251669504" behindDoc="0" locked="0" layoutInCell="1" allowOverlap="1" wp14:anchorId="30775757" wp14:editId="35E888BB">
+            <wp:simplePos x="0" y="0"/>
+            <wp:positionH relativeFrom="rightMargin">
+              <wp:posOffset>-5730240</wp:posOffset>
+            </wp:positionH>
+            <wp:positionV relativeFrom="paragraph">
+              <wp:posOffset>0</wp:posOffset>
+            </wp:positionV>
+            <wp:extent cx="2438400" cy="1615440"/>
+            <wp:effectExtent l="0" t="0" r="0" b="3810"/>
+            <wp:wrapSquare wrapText="bothSides"/>
+            <wp:docPr id="8" name="Marcador de contenido 7">
+              <a:extLst xmlns:a="http://schemas.openxmlformats.org/drawingml/2006/main">
+                <a:ext uri="{FF2B5EF4-FFF2-40B4-BE49-F238E27FC236}">
+                  <a16:creationId xmlns:a16="http://schemas.microsoft.com/office/drawing/2014/main" id="{869BAC25-5AD2-4A1B-9D68-00AE2EB138B7}"/>
+                </a:ext>
+              </a:extLst>
+            </wp:docPr>
+            <wp:cNvGraphicFramePr>
+              <a:graphicFrameLocks xmlns:a="http://schemas.openxmlformats.org/drawingml/2006/main" noGrp="1" noChangeAspect="1"/>
+            </wp:cNvGraphicFramePr>
+            <a:graphic xmlns:a="http://schemas.openxmlformats.org/drawingml/2006/main">
+              <a:graphicData uri="http://schemas.openxmlformats.org/drawingml/2006/picture">
+                <pic:pic xmlns:pic="http://schemas.openxmlformats.org/drawingml/2006/picture">
+                  <pic:nvPicPr>
+                    <pic:cNvPr id="8" name="Marcador de contenido 7">
+                      <a:extLst>
+                        <a:ext uri="{FF2B5EF4-FFF2-40B4-BE49-F238E27FC236}">
+                          <a16:creationId xmlns:a16="http://schemas.microsoft.com/office/drawing/2014/main" id="{869BAC25-5AD2-4A1B-9D68-00AE2EB138B7}"/>
+                        </a:ext>
+                      </a:extLst>
+                    </pic:cNvPr>
+                    <pic:cNvPicPr>
+                      <a:picLocks noGrp="1" noChangeAspect="1"/>
+                    </pic:cNvPicPr>
+                  </pic:nvPicPr>
+                  <pic:blipFill>
+                    <a:blip r:embed="rId19"/>
+                    <a:stretch>
+                      <a:fillRect/>
+                    </a:stretch>
+                  </pic:blipFill>
+                  <pic:spPr>
+                    <a:xfrm>
+                      <a:off x="0" y="0"/>
+                      <a:ext cx="2438400" cy="1615440"/>
+                    </a:xfrm>
+                    <a:prstGeom prst="rect">
+                      <a:avLst/>
+                    </a:prstGeom>
+                  </pic:spPr>
+                </pic:pic>
+              </a:graphicData>
+            </a:graphic>
+            <wp14:sizeRelH relativeFrom="margin">
+              <wp14:pctWidth>0</wp14:pctWidth>
+            </wp14:sizeRelH>
+            <wp14:sizeRelV relativeFrom="margin">
+              <wp14:pctHeight>0</wp14:pctHeight>
+            </wp14:sizeRelV>
+          </wp:anchor>
+        </w:drawing>
+      </w:r>
+      <w:r>
+        <w:t>Elaborar según el teorema de Fourier, una variable de seno y coseno por</w:t>
+      </w:r>
+      <w:r>
+        <w:t xml:space="preserve"> </w:t>
+      </w:r>
+      <w:r>
+        <w:t>cada frecuencia relevante</w:t>
+      </w:r>
+    </w:p>
+    <w:p>
+      <w:pPr>
+        <w:jc w:val="center"/>
+      </w:pPr>
+      <w:r>
+        <w:rPr>
+          <w:noProof/>
+        </w:rPr>
+        <w:drawing>
+          <wp:inline distT="0" distB="0" distL="0" distR="0" wp14:anchorId="71A554CD" wp14:editId="7EDB58FC">
+            <wp:extent cx="1963757" cy="1314450"/>
+            <wp:effectExtent l="0" t="0" r="0" b="0"/>
+            <wp:docPr id="21" name="Imagen 3">
+              <a:extLst xmlns:a="http://schemas.openxmlformats.org/drawingml/2006/main">
+                <a:ext uri="{FF2B5EF4-FFF2-40B4-BE49-F238E27FC236}">
+                  <a16:creationId xmlns:a16="http://schemas.microsoft.com/office/drawing/2014/main" id="{1613AE55-D0BA-4E91-8BCA-960941014A8D}"/>
+                </a:ext>
+              </a:extLst>
+            </wp:docPr>
+            <wp:cNvGraphicFramePr>
+              <a:graphicFrameLocks xmlns:a="http://schemas.openxmlformats.org/drawingml/2006/main" noChangeAspect="1"/>
+            </wp:cNvGraphicFramePr>
+            <a:graphic xmlns:a="http://schemas.openxmlformats.org/drawingml/2006/main">
+              <a:graphicData uri="http://schemas.openxmlformats.org/drawingml/2006/picture">
+                <pic:pic xmlns:pic="http://schemas.openxmlformats.org/drawingml/2006/picture">
+                  <pic:nvPicPr>
+                    <pic:cNvPr id="4" name="Imagen 3">
+                      <a:extLst>
+                        <a:ext uri="{FF2B5EF4-FFF2-40B4-BE49-F238E27FC236}">
+                          <a16:creationId xmlns:a16="http://schemas.microsoft.com/office/drawing/2014/main" id="{1613AE55-D0BA-4E91-8BCA-960941014A8D}"/>
+                        </a:ext>
+                      </a:extLst>
+                    </pic:cNvPr>
+                    <pic:cNvPicPr>
+                      <a:picLocks noChangeAspect="1"/>
+                    </pic:cNvPicPr>
+                  </pic:nvPicPr>
+                  <pic:blipFill>
+                    <a:blip r:embed="rId20"/>
+                    <a:stretch>
+                      <a:fillRect/>
+                    </a:stretch>
+                  </pic:blipFill>
+                  <pic:spPr>
+                    <a:xfrm>
+                      <a:off x="0" y="0"/>
+                      <a:ext cx="1975569" cy="1322356"/>
+                    </a:xfrm>
+                    <a:prstGeom prst="rect">
+                      <a:avLst/>
+                    </a:prstGeom>
+                  </pic:spPr>
+                </pic:pic>
+              </a:graphicData>
+            </a:graphic>
+          </wp:inline>
+        </w:drawing>
       </w:r>
     </w:p>
     <w:p>
@@ -3615,15 +3901,20 @@
         </w:numPr>
       </w:pPr>
       <w:r>
-        <w:t xml:space="preserve">Hacer una regresión de los datos con el producto </w:t>
-      </w:r>
-      <w:proofErr w:type="spellStart"/>
-      <w:r>
-        <w:t>kronecker</w:t>
-      </w:r>
-      <w:proofErr w:type="spellEnd"/>
-      <w:r>
-        <w:t xml:space="preserve"> obtenido</w:t>
+        <w:lastRenderedPageBreak/>
+        <w:t>H</w:t>
+      </w:r>
+      <w:r>
+        <w:t>acer el producto krone</w:t>
+      </w:r>
+      <w:r>
+        <w:t>ck</w:t>
+      </w:r>
+      <w:r>
+        <w:t>er de las variables dummies y</w:t>
+      </w:r>
+      <w:r>
+        <w:t xml:space="preserve"> las variables senos y cosenos</w:t>
       </w:r>
     </w:p>
     <w:p>
@@ -3635,8 +3926,441 @@
         </w:numPr>
       </w:pPr>
       <w:r>
-        <w:t>Hacer el pronóstico con los últimos n días, comparándolos con los datos reales, para obtener el MAPE</w:t>
-      </w:r>
+        <w:t>Hacer una regresión de los datos con el producto kronecker obtenido</w:t>
+      </w:r>
+    </w:p>
+    <w:p>
+      <w:pPr>
+        <w:pStyle w:val="Prrafodelista"/>
+        <w:jc w:val="center"/>
+      </w:pPr>
+      <w:r>
+        <w:rPr>
+          <w:noProof/>
+        </w:rPr>
+        <w:drawing>
+          <wp:inline distT="0" distB="0" distL="0" distR="0" wp14:anchorId="42893CAC" wp14:editId="3089A09B">
+            <wp:extent cx="4184276" cy="2247900"/>
+            <wp:effectExtent l="0" t="0" r="6985" b="0"/>
+            <wp:docPr id="12" name="Imagen 3">
+              <a:extLst xmlns:a="http://schemas.openxmlformats.org/drawingml/2006/main">
+                <a:ext uri="{FF2B5EF4-FFF2-40B4-BE49-F238E27FC236}">
+                  <a16:creationId xmlns:a16="http://schemas.microsoft.com/office/drawing/2014/main" id="{D76C720E-C949-480F-9F09-AB75284773A8}"/>
+                </a:ext>
+              </a:extLst>
+            </wp:docPr>
+            <wp:cNvGraphicFramePr>
+              <a:graphicFrameLocks xmlns:a="http://schemas.openxmlformats.org/drawingml/2006/main" noChangeAspect="1"/>
+            </wp:cNvGraphicFramePr>
+            <a:graphic xmlns:a="http://schemas.openxmlformats.org/drawingml/2006/main">
+              <a:graphicData uri="http://schemas.openxmlformats.org/drawingml/2006/picture">
+                <pic:pic xmlns:pic="http://schemas.openxmlformats.org/drawingml/2006/picture">
+                  <pic:nvPicPr>
+                    <pic:cNvPr id="4" name="Imagen 3">
+                      <a:extLst>
+                        <a:ext uri="{FF2B5EF4-FFF2-40B4-BE49-F238E27FC236}">
+                          <a16:creationId xmlns:a16="http://schemas.microsoft.com/office/drawing/2014/main" id="{D76C720E-C949-480F-9F09-AB75284773A8}"/>
+                        </a:ext>
+                      </a:extLst>
+                    </pic:cNvPr>
+                    <pic:cNvPicPr>
+                      <a:picLocks noChangeAspect="1"/>
+                    </pic:cNvPicPr>
+                  </pic:nvPicPr>
+                  <pic:blipFill>
+                    <a:blip r:embed="rId21"/>
+                    <a:stretch>
+                      <a:fillRect/>
+                    </a:stretch>
+                  </pic:blipFill>
+                  <pic:spPr>
+                    <a:xfrm>
+                      <a:off x="0" y="0"/>
+                      <a:ext cx="4193104" cy="2252643"/>
+                    </a:xfrm>
+                    <a:prstGeom prst="rect">
+                      <a:avLst/>
+                    </a:prstGeom>
+                  </pic:spPr>
+                </pic:pic>
+              </a:graphicData>
+            </a:graphic>
+          </wp:inline>
+        </w:drawing>
+      </w:r>
+    </w:p>
+    <w:p>
+      <w:pPr>
+        <w:pStyle w:val="Prrafodelista"/>
+        <w:numPr>
+          <w:ilvl w:val="0"/>
+          <w:numId w:val="6"/>
+        </w:numPr>
+      </w:pPr>
+      <w:r>
+        <w:t>Volver a graficar residuales</w:t>
+      </w:r>
+    </w:p>
+    <w:p>
+      <w:pPr>
+        <w:pStyle w:val="Prrafodelista"/>
+        <w:jc w:val="center"/>
+      </w:pPr>
+      <w:r>
+        <w:rPr>
+          <w:noProof/>
+        </w:rPr>
+        <w:drawing>
+          <wp:inline distT="0" distB="0" distL="0" distR="0" wp14:anchorId="716DA0FD" wp14:editId="15C5F210">
+            <wp:extent cx="3510275" cy="2190750"/>
+            <wp:effectExtent l="0" t="0" r="0" b="0"/>
+            <wp:docPr id="14" name="Imagen 8">
+              <a:extLst xmlns:a="http://schemas.openxmlformats.org/drawingml/2006/main">
+                <a:ext uri="{FF2B5EF4-FFF2-40B4-BE49-F238E27FC236}">
+                  <a16:creationId xmlns:a16="http://schemas.microsoft.com/office/drawing/2014/main" id="{27047667-009A-4838-AC6C-8A0AB4FF388B}"/>
+                </a:ext>
+              </a:extLst>
+            </wp:docPr>
+            <wp:cNvGraphicFramePr>
+              <a:graphicFrameLocks xmlns:a="http://schemas.openxmlformats.org/drawingml/2006/main" noChangeAspect="1"/>
+            </wp:cNvGraphicFramePr>
+            <a:graphic xmlns:a="http://schemas.openxmlformats.org/drawingml/2006/main">
+              <a:graphicData uri="http://schemas.openxmlformats.org/drawingml/2006/picture">
+                <pic:pic xmlns:pic="http://schemas.openxmlformats.org/drawingml/2006/picture">
+                  <pic:nvPicPr>
+                    <pic:cNvPr id="9" name="Imagen 8">
+                      <a:extLst>
+                        <a:ext uri="{FF2B5EF4-FFF2-40B4-BE49-F238E27FC236}">
+                          <a16:creationId xmlns:a16="http://schemas.microsoft.com/office/drawing/2014/main" id="{27047667-009A-4838-AC6C-8A0AB4FF388B}"/>
+                        </a:ext>
+                      </a:extLst>
+                    </pic:cNvPr>
+                    <pic:cNvPicPr>
+                      <a:picLocks noChangeAspect="1"/>
+                    </pic:cNvPicPr>
+                  </pic:nvPicPr>
+                  <pic:blipFill>
+                    <a:blip r:embed="rId22"/>
+                    <a:stretch>
+                      <a:fillRect/>
+                    </a:stretch>
+                  </pic:blipFill>
+                  <pic:spPr>
+                    <a:xfrm>
+                      <a:off x="0" y="0"/>
+                      <a:ext cx="3517060" cy="2194985"/>
+                    </a:xfrm>
+                    <a:prstGeom prst="rect">
+                      <a:avLst/>
+                    </a:prstGeom>
+                  </pic:spPr>
+                </pic:pic>
+              </a:graphicData>
+            </a:graphic>
+          </wp:inline>
+        </w:drawing>
+      </w:r>
+    </w:p>
+    <w:p>
+      <w:pPr>
+        <w:pStyle w:val="Prrafodelista"/>
+        <w:numPr>
+          <w:ilvl w:val="0"/>
+          <w:numId w:val="6"/>
+        </w:numPr>
+      </w:pPr>
+      <w:r>
+        <w:t>Agregar un AR</w:t>
+      </w:r>
+      <w:r>
+        <w:t>IMA</w:t>
+      </w:r>
+      <w:r>
+        <w:t>(1</w:t>
+      </w:r>
+      <w:r>
+        <w:t>,0,4</w:t>
+      </w:r>
+      <w:r>
+        <w:t>) a los residuales</w:t>
+      </w:r>
+    </w:p>
+    <w:p>
+      <w:pPr>
+        <w:pStyle w:val="Prrafodelista"/>
+      </w:pPr>
+    </w:p>
+    <w:p>
+      <w:pPr>
+        <w:pStyle w:val="Prrafodelista"/>
+        <w:jc w:val="center"/>
+      </w:pPr>
+      <w:r>
+        <w:rPr>
+          <w:noProof/>
+        </w:rPr>
+        <w:drawing>
+          <wp:inline distT="0" distB="0" distL="0" distR="0" wp14:anchorId="7E602B08" wp14:editId="342B1996">
+            <wp:extent cx="3143250" cy="1971322"/>
+            <wp:effectExtent l="0" t="0" r="0" b="0"/>
+            <wp:docPr id="15" name="Imagen 11">
+              <a:extLst xmlns:a="http://schemas.openxmlformats.org/drawingml/2006/main">
+                <a:ext uri="{FF2B5EF4-FFF2-40B4-BE49-F238E27FC236}">
+                  <a16:creationId xmlns:a16="http://schemas.microsoft.com/office/drawing/2014/main" id="{8B08B173-F531-43C8-8D1D-9449C40D4D50}"/>
+                </a:ext>
+              </a:extLst>
+            </wp:docPr>
+            <wp:cNvGraphicFramePr>
+              <a:graphicFrameLocks xmlns:a="http://schemas.openxmlformats.org/drawingml/2006/main" noChangeAspect="1"/>
+            </wp:cNvGraphicFramePr>
+            <a:graphic xmlns:a="http://schemas.openxmlformats.org/drawingml/2006/main">
+              <a:graphicData uri="http://schemas.openxmlformats.org/drawingml/2006/picture">
+                <pic:pic xmlns:pic="http://schemas.openxmlformats.org/drawingml/2006/picture">
+                  <pic:nvPicPr>
+                    <pic:cNvPr id="12" name="Imagen 11">
+                      <a:extLst>
+                        <a:ext uri="{FF2B5EF4-FFF2-40B4-BE49-F238E27FC236}">
+                          <a16:creationId xmlns:a16="http://schemas.microsoft.com/office/drawing/2014/main" id="{8B08B173-F531-43C8-8D1D-9449C40D4D50}"/>
+                        </a:ext>
+                      </a:extLst>
+                    </pic:cNvPr>
+                    <pic:cNvPicPr>
+                      <a:picLocks noChangeAspect="1"/>
+                    </pic:cNvPicPr>
+                  </pic:nvPicPr>
+                  <pic:blipFill>
+                    <a:blip r:embed="rId23"/>
+                    <a:stretch>
+                      <a:fillRect/>
+                    </a:stretch>
+                  </pic:blipFill>
+                  <pic:spPr>
+                    <a:xfrm>
+                      <a:off x="0" y="0"/>
+                      <a:ext cx="3152991" cy="1977431"/>
+                    </a:xfrm>
+                    <a:prstGeom prst="rect">
+                      <a:avLst/>
+                    </a:prstGeom>
+                  </pic:spPr>
+                </pic:pic>
+              </a:graphicData>
+            </a:graphic>
+          </wp:inline>
+        </w:drawing>
+      </w:r>
+    </w:p>
+    <w:p/>
+    <w:p>
+      <w:pPr>
+        <w:pStyle w:val="Prrafodelista"/>
+        <w:numPr>
+          <w:ilvl w:val="0"/>
+          <w:numId w:val="6"/>
+        </w:numPr>
+      </w:pPr>
+      <w:r>
+        <w:t>Hacer una regresión, sumando los datos ajustados del A</w:t>
+      </w:r>
+      <w:r>
+        <w:t>RIMA</w:t>
+      </w:r>
+    </w:p>
+    <w:p>
+      <w:pPr>
+        <w:pStyle w:val="Prrafodelista"/>
+        <w:jc w:val="center"/>
+      </w:pPr>
+      <w:r>
+        <w:rPr>
+          <w:noProof/>
+        </w:rPr>
+        <w:lastRenderedPageBreak/>
+        <w:drawing>
+          <wp:inline distT="0" distB="0" distL="0" distR="0" wp14:anchorId="0FC76328" wp14:editId="0A4877A4">
+            <wp:extent cx="4376540" cy="2352675"/>
+            <wp:effectExtent l="0" t="0" r="5080" b="0"/>
+            <wp:docPr id="13" name="Imagen 13"/>
+            <wp:cNvGraphicFramePr>
+              <a:graphicFrameLocks xmlns:a="http://schemas.openxmlformats.org/drawingml/2006/main" noChangeAspect="1"/>
+            </wp:cNvGraphicFramePr>
+            <a:graphic xmlns:a="http://schemas.openxmlformats.org/drawingml/2006/main">
+              <a:graphicData uri="http://schemas.openxmlformats.org/drawingml/2006/picture">
+                <pic:pic xmlns:pic="http://schemas.openxmlformats.org/drawingml/2006/picture">
+                  <pic:nvPicPr>
+                    <pic:cNvPr id="1" name=""/>
+                    <pic:cNvPicPr/>
+                  </pic:nvPicPr>
+                  <pic:blipFill>
+                    <a:blip r:embed="rId24"/>
+                    <a:stretch>
+                      <a:fillRect/>
+                    </a:stretch>
+                  </pic:blipFill>
+                  <pic:spPr>
+                    <a:xfrm>
+                      <a:off x="0" y="0"/>
+                      <a:ext cx="4382294" cy="2355768"/>
+                    </a:xfrm>
+                    <a:prstGeom prst="rect">
+                      <a:avLst/>
+                    </a:prstGeom>
+                  </pic:spPr>
+                </pic:pic>
+              </a:graphicData>
+            </a:graphic>
+          </wp:inline>
+        </w:drawing>
+      </w:r>
+    </w:p>
+    <w:p>
+      <w:pPr>
+        <w:pStyle w:val="Prrafodelista"/>
+        <w:numPr>
+          <w:ilvl w:val="0"/>
+          <w:numId w:val="6"/>
+        </w:numPr>
+        <w:jc w:val="both"/>
+      </w:pPr>
+      <w:r>
+        <w:t>Hacer una regresión sin el AR</w:t>
+      </w:r>
+      <w:r>
+        <w:t>IMA</w:t>
+      </w:r>
+      <w:r>
+        <w:t xml:space="preserve"> con parametrización Lasso, para después hacer</w:t>
+      </w:r>
+      <w:r>
+        <w:t xml:space="preserve"> el pronóstico con los últimos n días</w:t>
+      </w:r>
+      <w:r>
+        <w:t xml:space="preserve"> y sumarle la predicción de los residuales AR</w:t>
+      </w:r>
+      <w:r>
+        <w:t>IMA</w:t>
+      </w:r>
+      <w:r>
+        <w:t>, comparándolos con los datos reales, para obtener el MAPE</w:t>
+      </w:r>
+      <w:r>
+        <w:t>.</w:t>
+      </w:r>
+    </w:p>
+    <w:p>
+      <w:pPr>
+        <w:pStyle w:val="Prrafodelista"/>
+        <w:jc w:val="center"/>
+      </w:pPr>
+      <w:r>
+        <w:drawing>
+          <wp:inline distT="0" distB="0" distL="0" distR="0" wp14:anchorId="67DFD67F" wp14:editId="696DF23E">
+            <wp:extent cx="3776959" cy="2114550"/>
+            <wp:effectExtent l="0" t="0" r="0" b="0"/>
+            <wp:docPr id="4" name="Imagen 2">
+              <a:extLst xmlns:a="http://schemas.openxmlformats.org/drawingml/2006/main">
+                <a:ext uri="{FF2B5EF4-FFF2-40B4-BE49-F238E27FC236}">
+                  <a16:creationId xmlns:a16="http://schemas.microsoft.com/office/drawing/2014/main" id="{14F3DCF1-E847-44EF-8763-2011B5936F84}"/>
+                </a:ext>
+              </a:extLst>
+            </wp:docPr>
+            <wp:cNvGraphicFramePr>
+              <a:graphicFrameLocks xmlns:a="http://schemas.openxmlformats.org/drawingml/2006/main" noChangeAspect="1"/>
+            </wp:cNvGraphicFramePr>
+            <a:graphic xmlns:a="http://schemas.openxmlformats.org/drawingml/2006/main">
+              <a:graphicData uri="http://schemas.openxmlformats.org/drawingml/2006/picture">
+                <pic:pic xmlns:pic="http://schemas.openxmlformats.org/drawingml/2006/picture">
+                  <pic:nvPicPr>
+                    <pic:cNvPr id="3" name="Imagen 2">
+                      <a:extLst>
+                        <a:ext uri="{FF2B5EF4-FFF2-40B4-BE49-F238E27FC236}">
+                          <a16:creationId xmlns:a16="http://schemas.microsoft.com/office/drawing/2014/main" id="{14F3DCF1-E847-44EF-8763-2011B5936F84}"/>
+                        </a:ext>
+                      </a:extLst>
+                    </pic:cNvPr>
+                    <pic:cNvPicPr>
+                      <a:picLocks noChangeAspect="1"/>
+                    </pic:cNvPicPr>
+                  </pic:nvPicPr>
+                  <pic:blipFill>
+                    <a:blip r:embed="rId25"/>
+                    <a:stretch>
+                      <a:fillRect/>
+                    </a:stretch>
+                  </pic:blipFill>
+                  <pic:spPr>
+                    <a:xfrm>
+                      <a:off x="0" y="0"/>
+                      <a:ext cx="3778148" cy="2115216"/>
+                    </a:xfrm>
+                    <a:prstGeom prst="rect">
+                      <a:avLst/>
+                    </a:prstGeom>
+                  </pic:spPr>
+                </pic:pic>
+              </a:graphicData>
+            </a:graphic>
+          </wp:inline>
+        </w:drawing>
+      </w:r>
+    </w:p>
+    <w:p>
+      <w:pPr>
+        <w:pStyle w:val="Prrafodelista"/>
+        <w:jc w:val="center"/>
+      </w:pPr>
+      <w:r>
+        <w:rPr>
+          <w:noProof/>
+        </w:rPr>
+        <w:drawing>
+          <wp:inline distT="0" distB="0" distL="0" distR="0" wp14:anchorId="3E9AD3D2" wp14:editId="54BCFAA0">
+            <wp:extent cx="3076575" cy="1885950"/>
+            <wp:effectExtent l="0" t="0" r="9525" b="0"/>
+            <wp:docPr id="3" name="Imagen 3"/>
+            <wp:cNvGraphicFramePr>
+              <a:graphicFrameLocks xmlns:a="http://schemas.openxmlformats.org/drawingml/2006/main" noChangeAspect="1"/>
+            </wp:cNvGraphicFramePr>
+            <a:graphic xmlns:a="http://schemas.openxmlformats.org/drawingml/2006/main">
+              <a:graphicData uri="http://schemas.openxmlformats.org/drawingml/2006/picture">
+                <pic:pic xmlns:pic="http://schemas.openxmlformats.org/drawingml/2006/picture">
+                  <pic:nvPicPr>
+                    <pic:cNvPr id="1" name=""/>
+                    <pic:cNvPicPr/>
+                  </pic:nvPicPr>
+                  <pic:blipFill>
+                    <a:blip r:embed="rId26"/>
+                    <a:stretch>
+                      <a:fillRect/>
+                    </a:stretch>
+                  </pic:blipFill>
+                  <pic:spPr>
+                    <a:xfrm>
+                      <a:off x="0" y="0"/>
+                      <a:ext cx="3076575" cy="1885950"/>
+                    </a:xfrm>
+                    <a:prstGeom prst="rect">
+                      <a:avLst/>
+                    </a:prstGeom>
+                  </pic:spPr>
+                </pic:pic>
+              </a:graphicData>
+            </a:graphic>
+          </wp:inline>
+        </w:drawing>
+      </w:r>
+    </w:p>
+    <w:p>
+      <w:pPr>
+        <w:pStyle w:val="Prrafodelista"/>
+        <w:jc w:val="center"/>
+      </w:pPr>
+    </w:p>
+    <w:p>
+      <w:pPr>
+        <w:pStyle w:val="Prrafodelista"/>
+        <w:jc w:val="center"/>
+      </w:pPr>
     </w:p>
     <w:p>
       <w:r>
@@ -3647,93 +4371,129 @@
       <w:pPr>
         <w:pStyle w:val="Ttulo1"/>
       </w:pPr>
-      <w:bookmarkStart w:id="14" w:name="_Toc23416716"/>
-      <w:r>
+      <w:bookmarkStart w:id="13" w:name="_Toc23416716"/>
+      <w:r>
+        <w:lastRenderedPageBreak/>
         <w:t xml:space="preserve">7. </w:t>
       </w:r>
       <w:r>
         <w:t>Valoración de productos, resultados e impactos</w:t>
       </w:r>
+      <w:bookmarkEnd w:id="13"/>
+    </w:p>
+    <w:p/>
+    <w:p>
+      <w:pPr>
+        <w:pStyle w:val="Ttulo2"/>
+      </w:pPr>
+      <w:r>
+        <w:t>7.1 Mejoras y aspectos para el siguiente PAP</w:t>
+      </w:r>
+    </w:p>
+    <w:p>
+      <w:pPr>
+        <w:jc w:val="both"/>
+      </w:pPr>
+      <w:r>
+        <w:t>Como se mencionó al inicio de este reporte, se espera que en el siguiente PAP, se trabaje en un modelo para los días que esta regresión no alcanza</w:t>
+      </w:r>
+      <w:r>
+        <w:t xml:space="preserve"> a</w:t>
+      </w:r>
+      <w:r>
+        <w:t xml:space="preserve"> cubrir, los días considerados como “atípicos” para el modelo. </w:t>
+      </w:r>
+    </w:p>
+    <w:p>
+      <w:pPr>
+        <w:jc w:val="both"/>
+      </w:pPr>
+      <w:r>
+        <w:t xml:space="preserve">Gracias a lo </w:t>
+      </w:r>
+      <w:r>
+        <w:t>obtenido durante el semestre</w:t>
+      </w:r>
+      <w:r>
+        <w:t>, se espera que por el momento, el CENACE se pueda enfocar en predecir los días “atípicos”</w:t>
+      </w:r>
+      <w:r>
+        <w:t xml:space="preserve"> para el modelo</w:t>
+      </w:r>
+      <w:r>
+        <w:t>, teniendo en  cuenta que ya hay un modelo para los días explicables.</w:t>
+      </w:r>
+    </w:p>
+    <w:p/>
+    <w:p>
+      <w:pPr>
+        <w:pStyle w:val="Ttulo2"/>
+      </w:pPr>
+      <w:bookmarkStart w:id="14" w:name="_Toc23416717"/>
+      <w:r>
+        <w:t xml:space="preserve">7.2 </w:t>
+      </w:r>
+      <w:r>
+        <w:t>Competencias y aprendizajes relevantes</w:t>
+      </w:r>
       <w:bookmarkEnd w:id="14"/>
     </w:p>
+    <w:p>
+      <w:pPr>
+        <w:jc w:val="both"/>
+      </w:pPr>
+      <w:r>
+        <w:t xml:space="preserve">Este PAP me ha hecho crecer mucho, y puso en duda muchas veces mi conocimiento teórico y práctico. Aprendí básicamente lo indispensable para analizar una serie de tiempo, y a pesar de que constituyó a veces un reto, logré sacarlo adelante, y me siento orgullosa de lo que he aprendido y lo que he logrado. </w:t>
+      </w:r>
+    </w:p>
+    <w:p>
+      <w:pPr>
+        <w:jc w:val="both"/>
+      </w:pPr>
+      <w:r>
+        <w:t>En mis aprendizajes profesionales están las series de Fourier, el análisis de frecuencia, el análisis de residuales, de manera no sólo teórica, sino todo lo que implicaba hacer un programa lo suficientemente automatizado para hacer los cálculos necesarios. Entendí que me hace falta mucha práctica para crecer profesionalmente, pero considero que este PAP hizo crecer mis conocimientos de manera exponencial.</w:t>
+      </w:r>
+    </w:p>
+    <w:p>
+      <w:pPr>
+        <w:jc w:val="both"/>
+      </w:pPr>
+      <w:r>
+        <w:t>En el ámbito social, me ayudó a concientizar algo que creo que la mayoría de mexicanos damos por sentado, la energía. Sabemos que si pagamos, tendremos energía, así de fácil, pero no vemos todo lo que hay detrás. Yo no sabía, por ejemplo, que el pronóstico era necesario, y entender las posibles consecuencias tanto para la empresa como para la sociedad, me hicieron pensar en que es mejor no decidir por una de estas dos entidades, sino mejor enfocarme en intentar ayudar a que ambas partes estén satisfechas. De alguna manera, que las personas no necesiten investigar qué hay detrás de pagar un recibo y tener energía, porque si eso pasa, es porque la demanda no está siendo atendida completamente.</w:t>
+      </w:r>
+    </w:p>
+    <w:p>
+      <w:pPr>
+        <w:jc w:val="both"/>
+      </w:pPr>
+      <w:r>
+        <w:t xml:space="preserve">Personalmente, me enfrenté a retos, y aprendí a no darme por vencida tan fácilmente, ya que buscando se encuentra. Por el otro lado aprendí que ser obstinada en algunos casos no lo vale, si no se puede de una manera, se debe encontrar otra diferente para lograr el objetivo. </w:t>
+      </w:r>
+      <w:r>
+        <w:t>Me quedo con muchos aprendizajes en este PAP, creo que mi conocimiento creció, y estuvo en una etapa de mi vida en donde crecí personalmente, por lo que mejoré constantemente mi visión de lo que podía llegar a aprender a lo largo de todo el semestre.</w:t>
+      </w:r>
+    </w:p>
     <w:p/>
     <w:p>
       <w:pPr>
-        <w:pStyle w:val="Ttulo2"/>
-      </w:pPr>
-      <w:bookmarkStart w:id="15" w:name="_Toc23416717"/>
-      <w:r>
-        <w:t>Competencias y aprendizajes relevantes</w:t>
+        <w:pStyle w:val="Ttulo1"/>
+      </w:pPr>
+      <w:bookmarkStart w:id="15" w:name="_Toc23416718"/>
+      <w:r>
+        <w:lastRenderedPageBreak/>
+        <w:t xml:space="preserve">8. </w:t>
+      </w:r>
+      <w:r>
+        <w:t>Bibliografía y otros recursos</w:t>
       </w:r>
       <w:bookmarkEnd w:id="15"/>
     </w:p>
-    <w:p>
-      <w:pPr>
-        <w:jc w:val="both"/>
-      </w:pPr>
-      <w:r>
-        <w:t xml:space="preserve">Este PAP me ha hecho crecer mucho, y puso en duda muchas veces mi conocimiento teórico y práctico. Aprendí básicamente lo indispensable para analizar una serie de tiempo, y a pesar de que constituyó a veces un reto, logré sacarlo adelante, y me siento orgullosa de lo que he aprendido y lo que he logrado. </w:t>
-      </w:r>
-    </w:p>
-    <w:p>
-      <w:pPr>
-        <w:jc w:val="both"/>
-      </w:pPr>
-      <w:r>
-        <w:t>En mis aprendizajes profesionales están las series de Fourier, el análisis de frecuencia, el análisis de residuales, de manera no sólo teórica, sino todo lo que implicaba hacer un programa lo suficientemente automatizado para hacer los cálculos necesarios. Entendí que me hace falta mucha práctica para crecer profesionalmente, pero considero que este PAP hizo crecer mis conocimientos de manera exponencial.</w:t>
-      </w:r>
-    </w:p>
-    <w:p>
-      <w:pPr>
-        <w:jc w:val="both"/>
-      </w:pPr>
-      <w:r>
-        <w:t xml:space="preserve">En el ámbito social, me ayudó a concientizar algo que creo que la mayoría de mexicanos damos por sentado, la energía. Sabemos </w:t>
-      </w:r>
-      <w:proofErr w:type="gramStart"/>
-      <w:r>
-        <w:t>que</w:t>
-      </w:r>
-      <w:proofErr w:type="gramEnd"/>
-      <w:r>
-        <w:t xml:space="preserve"> si pagamos, tendremos energía, así de fácil, pero no vemos todo lo que hay detrás. Yo no sabía, por </w:t>
-      </w:r>
-      <w:r>
-        <w:lastRenderedPageBreak/>
-        <w:t>ejemplo, que el pronóstico era necesario, y entender las posibles consecuencias tanto para la empresa como para la sociedad, me hicieron pensar en que es mejor no decidir por una de estas dos entidades, sino mejor enfocarme en intentar ayudar a que ambas partes estén satisfechas. De alguna manera, que las personas no necesiten investigar qué hay detrás de pagar un recibo y tener energía, porque si eso pasa, es porque la demanda no está siendo atendida completamente.</w:t>
-      </w:r>
-    </w:p>
-    <w:p>
-      <w:pPr>
-        <w:jc w:val="both"/>
-      </w:pPr>
-      <w:r>
-        <w:t xml:space="preserve">Personalmente, me enfrenté a retos, y aprendí a no darme por vencida tan fácilmente, ya que buscando se encuentra. Por el otro lado aprendí que ser obstinada en algunos casos no lo vale, si no se puede de una manera, se debe encontrar otra diferente para lograr el objetivo. </w:t>
-      </w:r>
-      <w:r>
-        <w:t>Me quedo con muchos aprendizajes en este PAP, creo que mi conocimiento creció, y estuvo en una etapa de mi vida en donde crecí personalmente, por lo que mejoré constantemente mi visión de lo que podía llegar a aprender a lo largo de todo el semestre.</w:t>
-      </w:r>
-    </w:p>
     <w:p/>
     <w:p>
-      <w:pPr>
-        <w:pStyle w:val="Ttulo1"/>
-      </w:pPr>
-      <w:bookmarkStart w:id="16" w:name="_Toc23416718"/>
-      <w:r>
-        <w:t xml:space="preserve">8. </w:t>
-      </w:r>
-      <w:r>
-        <w:t>Bibliografía y otros recursos</w:t>
-      </w:r>
-      <w:bookmarkEnd w:id="16"/>
-    </w:p>
-    <w:p/>
-    <w:p>
       <w:r>
         <w:t xml:space="preserve">Quiénes Somos en “CENACE.GOB” 2019. Disponible en: </w:t>
       </w:r>
-      <w:hyperlink r:id="rId15" w:history="1">
+      <w:hyperlink r:id="rId27" w:history="1">
         <w:r>
           <w:rPr>
             <w:rStyle w:val="Hipervnculo"/>
@@ -3764,23 +4524,9 @@
         <w:rPr>
           <w:lang w:val="fr-FR"/>
         </w:rPr>
-        <w:t xml:space="preserve">Disponible </w:t>
-      </w:r>
-      <w:proofErr w:type="gramStart"/>
-      <w:r>
-        <w:rPr>
-          <w:lang w:val="fr-FR"/>
-        </w:rPr>
-        <w:t>en:</w:t>
-      </w:r>
-      <w:proofErr w:type="gramEnd"/>
-      <w:r>
-        <w:rPr>
-          <w:lang w:val="fr-FR"/>
-        </w:rPr>
-        <w:t xml:space="preserve"> </w:t>
-      </w:r>
-      <w:hyperlink r:id="rId16" w:history="1">
+        <w:t xml:space="preserve">Disponible en: </w:t>
+      </w:r>
+      <w:hyperlink r:id="rId28" w:history="1">
         <w:r>
           <w:rPr>
             <w:rStyle w:val="Hipervnculo"/>
@@ -3793,140 +4539,46 @@
         <w:rPr>
           <w:lang w:val="fr-FR"/>
         </w:rPr>
-        <w:t xml:space="preserve"> [28 de </w:t>
-      </w:r>
-      <w:proofErr w:type="spellStart"/>
-      <w:r>
+        <w:t xml:space="preserve"> [28 de octubre 2019]</w:t>
+      </w:r>
+    </w:p>
+    <w:p>
+      <w:pPr>
         <w:rPr>
           <w:lang w:val="fr-FR"/>
         </w:rPr>
-        <w:t>octubre</w:t>
-      </w:r>
-      <w:proofErr w:type="spellEnd"/>
+      </w:pPr>
       <w:r>
         <w:rPr>
           <w:lang w:val="fr-FR"/>
         </w:rPr>
-        <w:t xml:space="preserve"> 2019]</w:t>
-      </w:r>
-    </w:p>
-    <w:p>
-      <w:pPr>
+        <w:t xml:space="preserve">Berrière, </w:t>
+      </w:r>
+      <w:r>
         <w:rPr>
           <w:lang w:val="fr-FR"/>
         </w:rPr>
-      </w:pPr>
-      <w:proofErr w:type="spellStart"/>
+        <w:t xml:space="preserve">Lali (2011). </w:t>
+      </w:r>
       <w:r>
         <w:rPr>
           <w:lang w:val="fr-FR"/>
         </w:rPr>
-        <w:t>Berrière</w:t>
-      </w:r>
-      <w:proofErr w:type="spellEnd"/>
+        <w:t xml:space="preserve">Serie de Fourier en “Universitat Politècnica </w:t>
+      </w:r>
       <w:r>
         <w:rPr>
           <w:lang w:val="fr-FR"/>
         </w:rPr>
-        <w:t xml:space="preserve">, </w:t>
-      </w:r>
-      <w:proofErr w:type="spellStart"/>
+        <w:t xml:space="preserve">de Catalunya ». </w:t>
+      </w:r>
       <w:r>
         <w:rPr>
           <w:lang w:val="fr-FR"/>
         </w:rPr>
-        <w:t>Lali</w:t>
-      </w:r>
-      <w:proofErr w:type="spellEnd"/>
-      <w:r>
-        <w:rPr>
-          <w:lang w:val="fr-FR"/>
-        </w:rPr>
-        <w:t xml:space="preserve"> (2011). </w:t>
-      </w:r>
-      <w:proofErr w:type="spellStart"/>
-      <w:r>
-        <w:rPr>
-          <w:lang w:val="fr-FR"/>
-        </w:rPr>
-        <w:t>Serie</w:t>
-      </w:r>
-      <w:proofErr w:type="spellEnd"/>
-      <w:r>
-        <w:rPr>
-          <w:lang w:val="fr-FR"/>
-        </w:rPr>
-        <w:t xml:space="preserve"> de Fourier en “</w:t>
-      </w:r>
-      <w:proofErr w:type="spellStart"/>
-      <w:r>
-        <w:rPr>
-          <w:lang w:val="fr-FR"/>
-        </w:rPr>
-        <w:t>Universitat</w:t>
-      </w:r>
-      <w:proofErr w:type="spellEnd"/>
-      <w:r>
-        <w:rPr>
-          <w:lang w:val="fr-FR"/>
-        </w:rPr>
-        <w:t xml:space="preserve"> </w:t>
-      </w:r>
-      <w:proofErr w:type="spellStart"/>
-      <w:r>
-        <w:rPr>
-          <w:lang w:val="fr-FR"/>
-        </w:rPr>
-        <w:t>Politècnica</w:t>
-      </w:r>
-      <w:proofErr w:type="spellEnd"/>
-      <w:r>
-        <w:rPr>
-          <w:lang w:val="fr-FR"/>
-        </w:rPr>
-        <w:t xml:space="preserve"> </w:t>
-      </w:r>
-      <w:r>
-        <w:rPr>
-          <w:lang w:val="fr-FR"/>
-        </w:rPr>
-        <w:t xml:space="preserve">de </w:t>
-      </w:r>
-      <w:proofErr w:type="spellStart"/>
-      <w:r>
-        <w:rPr>
-          <w:lang w:val="fr-FR"/>
-        </w:rPr>
-        <w:t>Catalunya</w:t>
-      </w:r>
-      <w:proofErr w:type="spellEnd"/>
-      <w:r>
-        <w:rPr>
-          <w:lang w:val="fr-FR"/>
-        </w:rPr>
-        <w:t xml:space="preserve"> ». </w:t>
-      </w:r>
-      <w:r>
-        <w:rPr>
-          <w:lang w:val="fr-FR"/>
-        </w:rPr>
-        <w:t xml:space="preserve">Disponible </w:t>
-      </w:r>
-      <w:proofErr w:type="gramStart"/>
-      <w:r>
-        <w:rPr>
-          <w:lang w:val="fr-FR"/>
-        </w:rPr>
-        <w:t>en:</w:t>
-      </w:r>
-      <w:proofErr w:type="gramEnd"/>
-      <w:r>
-        <w:rPr>
-          <w:lang w:val="fr-FR"/>
-        </w:rPr>
-        <w:t xml:space="preserve"> </w:t>
-      </w:r>
-      <w:hyperlink r:id="rId17" w:history="1">
+        <w:t xml:space="preserve">Disponible en: </w:t>
+      </w:r>
+      <w:hyperlink r:id="rId29" w:history="1">
         <w:r>
           <w:rPr>
             <w:rStyle w:val="Hipervnculo"/>
@@ -3939,21 +4591,7 @@
         <w:rPr>
           <w:lang w:val="fr-FR"/>
         </w:rPr>
-        <w:t xml:space="preserve"> [31 de </w:t>
-      </w:r>
-      <w:proofErr w:type="spellStart"/>
-      <w:r>
-        <w:rPr>
-          <w:lang w:val="fr-FR"/>
-        </w:rPr>
-        <w:t>octubre</w:t>
-      </w:r>
-      <w:proofErr w:type="spellEnd"/>
-      <w:r>
-        <w:rPr>
-          <w:lang w:val="fr-FR"/>
-        </w:rPr>
-        <w:t xml:space="preserve"> 2019]</w:t>
+        <w:t xml:space="preserve"> [31 de octubre 2019]</w:t>
       </w:r>
     </w:p>
     <w:p>
@@ -3969,7 +4607,7 @@
       <w:r>
         <w:t xml:space="preserve">n “SciELO”. Disponible en: </w:t>
       </w:r>
-      <w:hyperlink r:id="rId18" w:history="1">
+      <w:hyperlink r:id="rId30" w:history="1">
         <w:r>
           <w:rPr>
             <w:rStyle w:val="Hipervnculo"/>
@@ -3986,30 +4624,46 @@
     </w:p>
     <w:p/>
     <w:p/>
+    <w:p/>
+    <w:p/>
+    <w:p/>
+    <w:p/>
+    <w:p/>
+    <w:p/>
+    <w:p/>
+    <w:p/>
+    <w:p/>
+    <w:p/>
+    <w:p/>
+    <w:p/>
+    <w:p/>
+    <w:p/>
+    <w:p/>
     <w:p>
       <w:pPr>
         <w:pStyle w:val="Ttulo1"/>
       </w:pPr>
-      <w:bookmarkStart w:id="17" w:name="_Toc23416719"/>
-      <w:r>
+      <w:bookmarkStart w:id="16" w:name="_Toc23416719"/>
+      <w:r>
+        <w:lastRenderedPageBreak/>
         <w:t xml:space="preserve">9. </w:t>
       </w:r>
       <w:r>
         <w:t>Anexos Generales</w:t>
       </w:r>
+      <w:bookmarkEnd w:id="16"/>
+    </w:p>
+    <w:p/>
+    <w:p>
+      <w:pPr>
+        <w:pStyle w:val="Ttulo2"/>
+      </w:pPr>
+      <w:bookmarkStart w:id="17" w:name="_Toc23416720"/>
+      <w:r>
+        <w:t>9.1 Bitácora semanal</w:t>
+      </w:r>
       <w:bookmarkEnd w:id="17"/>
     </w:p>
-    <w:p/>
-    <w:p>
-      <w:pPr>
-        <w:pStyle w:val="Ttulo2"/>
-      </w:pPr>
-      <w:bookmarkStart w:id="18" w:name="_Toc23416720"/>
-      <w:r>
-        <w:t>9.1 Bitácora semanal</w:t>
-      </w:r>
-      <w:bookmarkEnd w:id="18"/>
-    </w:p>
     <w:p>
       <w:pPr>
         <w:jc w:val="both"/>
@@ -4037,27 +4691,7 @@
         <w:t>Semana 2:</w:t>
       </w:r>
       <w:r>
-        <w:t xml:space="preserve"> Análisis de los datos. Se busca adecuar el modelo, utilizando variables </w:t>
-      </w:r>
-      <w:proofErr w:type="spellStart"/>
-      <w:r>
-        <w:t>dummies</w:t>
-      </w:r>
-      <w:proofErr w:type="spellEnd"/>
-      <w:r>
-        <w:t xml:space="preserve"> de días de la semana y los días festivos que el CENACE considera, y la </w:t>
-      </w:r>
-      <w:r>
-        <w:lastRenderedPageBreak/>
-        <w:t xml:space="preserve">información del estado de tiempo diaria, con modelo de Machine </w:t>
-      </w:r>
-      <w:proofErr w:type="spellStart"/>
-      <w:r>
-        <w:t>Learning</w:t>
-      </w:r>
-      <w:proofErr w:type="spellEnd"/>
-      <w:r>
-        <w:t>, dando como resultado un MAPE de 12%</w:t>
+        <w:t xml:space="preserve"> Análisis de los datos. Se busca adecuar el modelo, utilizando variables dummies de días de la semana y los días festivos que el CENACE considera, y la información del estado de tiempo diaria, con modelo de Machine Learning, dando como resultado un MAPE de 12%</w:t>
       </w:r>
     </w:p>
     <w:p>
@@ -4072,15 +4706,7 @@
         <w:t>Semana 3:</w:t>
       </w:r>
       <w:r>
-        <w:t xml:space="preserve"> Se inicia a considerar la serie de datos para predicción de </w:t>
-      </w:r>
-      <w:proofErr w:type="gramStart"/>
-      <w:r>
-        <w:t>la misma</w:t>
-      </w:r>
-      <w:proofErr w:type="gramEnd"/>
-      <w:r>
-        <w:t>, sin tomar en cuenta los datos del estado del tiempo, con un modelo ARIMA, que da como resultado un MAPE de 10%. También se busca hacer un modelo SARIMA, debido a la estacionalidad, pero se decide considerar una regresión lineal simplemente.</w:t>
+        <w:t xml:space="preserve"> Se inicia a considerar la serie de datos para predicción de la misma, sin tomar en cuenta los datos del estado del tiempo, con un modelo ARIMA, que da como resultado un MAPE de 10%. También se busca hacer un modelo SARIMA, debido a la estacionalidad, pero se decide considerar una regresión lineal simplemente.</w:t>
       </w:r>
     </w:p>
     <w:p>
@@ -4095,15 +4721,7 @@
         <w:t>Semana 4:</w:t>
       </w:r>
       <w:r>
-        <w:t xml:space="preserve"> Se buscar hacer una regresión lineal, por lo que se inicia a trabajar en las variables de entrada. Se establecen las </w:t>
-      </w:r>
-      <w:proofErr w:type="spellStart"/>
-      <w:r>
-        <w:t>dummies</w:t>
-      </w:r>
-      <w:proofErr w:type="spellEnd"/>
-      <w:r>
-        <w:t xml:space="preserve"> de:</w:t>
+        <w:t xml:space="preserve"> Se buscar hacer una regresión lineal, por lo que se inicia a trabajar en las variables de entrada. Se establecen las dummies de:</w:t>
       </w:r>
     </w:p>
     <w:p>
@@ -4150,23 +4768,7 @@
         <w:jc w:val="both"/>
       </w:pPr>
       <w:r>
-        <w:t xml:space="preserve">Se analiza la serie de datos, y debido a la forma que tiene, y a la estacionalidad, se decide hacer un modelo en base a series de Fourier, utilizando senos y cosenos de las frecuencias más notorias en el modelo. Para hacer esto, se hizo un análisis de las frecuencias dibujando un </w:t>
-      </w:r>
-      <w:proofErr w:type="spellStart"/>
-      <w:r>
-        <w:t>periodograma</w:t>
-      </w:r>
-      <w:proofErr w:type="spellEnd"/>
-      <w:r>
-        <w:t xml:space="preserve">. Ya teniendo todo en una tabla (Fourier y </w:t>
-      </w:r>
-      <w:proofErr w:type="spellStart"/>
-      <w:r>
-        <w:t>Dummies</w:t>
-      </w:r>
-      <w:proofErr w:type="spellEnd"/>
-      <w:r>
-        <w:t>) se implementó el método simplificado del producto Kronecker. Se hizo el producto cruzado de todas las variables. El MAPE se situó, según las frecuencias elegidas, entre 4% y 6%</w:t>
+        <w:t>Se analiza la serie de datos, y debido a la forma que tiene, y a la estacionalidad, se decide hacer un modelo en base a series de Fourier, utilizando senos y cosenos de las frecuencias más notorias en el modelo. Para hacer esto, se hizo un análisis de las frecuencias dibujando un periodograma. Ya teniendo todo en una tabla (Fourier y Dummies) se implementó el método simplificado del producto Kronecker. Se hizo el producto cruzado de todas las variables. El MAPE se situó, según las frecuencias elegidas, entre 4% y 6%</w:t>
       </w:r>
     </w:p>
     <w:p>
@@ -4181,23 +4783,7 @@
         <w:t>Semana 5:</w:t>
       </w:r>
       <w:r>
-        <w:t xml:space="preserve"> Debido al error generado, se agregó como variable </w:t>
-      </w:r>
-      <w:proofErr w:type="spellStart"/>
-      <w:r>
-        <w:t>dummie</w:t>
-      </w:r>
-      <w:proofErr w:type="spellEnd"/>
-      <w:r>
-        <w:t xml:space="preserve"> de día festivo el viernes santo y el Día de la independencia. Se volvieron a calcular las frecuencias, </w:t>
-      </w:r>
-      <w:proofErr w:type="gramStart"/>
-      <w:r>
-        <w:t>ya que</w:t>
-      </w:r>
-      <w:proofErr w:type="gramEnd"/>
-      <w:r>
-        <w:t xml:space="preserve"> en este punto, se tuvo la información actualizada por parte del CENACE hasta el 22 de septiembre. El MAPE para este momento es de 1.87%. </w:t>
+        <w:t xml:space="preserve"> Debido al error generado, se agregó como variable dummie de día festivo el viernes santo y el Día de la independencia. Se volvieron a calcular las frecuencias, ya que en este punto, se tuvo la información actualizada por parte del CENACE hasta el 22 de septiembre. El MAPE para este momento es de 1.87%. </w:t>
       </w:r>
     </w:p>
     <w:p>
@@ -4220,31 +4806,11 @@
         <w:t>Semana 6:</w:t>
       </w:r>
       <w:r>
-        <w:t xml:space="preserve"> Al ver que posiblemente algunas de las frecuencias como 7 y 30, se estuvieran repitiendo con las variables </w:t>
-      </w:r>
-      <w:proofErr w:type="spellStart"/>
-      <w:r>
-        <w:t>dummies</w:t>
-      </w:r>
-      <w:proofErr w:type="spellEnd"/>
-      <w:r>
-        <w:t xml:space="preserve"> de días y meses, se decide hacer el análisis de las frecuencias con las variables </w:t>
-      </w:r>
-      <w:proofErr w:type="spellStart"/>
-      <w:r>
-        <w:t>dummies</w:t>
-      </w:r>
-      <w:proofErr w:type="spellEnd"/>
-      <w:r>
-        <w:t xml:space="preserve"> únicamente. De esta manera, se puede ver qué frecuencias son las que las variables </w:t>
-      </w:r>
-      <w:proofErr w:type="spellStart"/>
-      <w:r>
-        <w:t>dummies</w:t>
-      </w:r>
-      <w:proofErr w:type="spellEnd"/>
-      <w:r>
-        <w:t xml:space="preserve"> no alcanzan a cubrir, para ponerlas en el modelo de senos y cosenos, y evitar muchas variables repetidas en el modelo de regresión lineal. El MAPE decrece considerablemente hasta 1.6% sobre pronóstico a 5 días, sin embargo, el MAPE de la regresión aumenta a 3% aproximadamente.</w:t>
+        <w:t xml:space="preserve"> Al ver que posiblemente algunas de las frecuencias como 7 y 30, se estuvieran repitiendo con las variables dummies de días y meses, se decide hacer el análisis de las frecuencias con las variables dummies únicamente. De esta manera, se puede ver qué frecuencias son las que las variables dummies no </w:t>
+      </w:r>
+      <w:r>
+        <w:lastRenderedPageBreak/>
+        <w:t>alcanzan a cubrir, para ponerlas en el modelo de senos y cosenos, y evitar muchas variables repetidas en el modelo de regresión lineal. El MAPE decrece considerablemente hasta 1.6% sobre pronóstico a 5 días, sin embargo, el MAPE de la regresión aumenta a 3% aproximadamente.</w:t>
       </w:r>
     </w:p>
     <w:p>
@@ -4259,11 +4825,7 @@
         <w:t>Semana 7:</w:t>
       </w:r>
       <w:r>
-        <w:t xml:space="preserve"> Se decide analizar otros posibles días festivos que mejoren el desempeño de la regresión sin éxito. Se implementa un modelo de regresores que tome en cuenta la demanda de energía del día anterior, aumentando el MAPE, por lo que se decide no tomar en cuenta. Se busca hacer una transformación de los </w:t>
-      </w:r>
-      <w:r>
-        <w:lastRenderedPageBreak/>
-        <w:t>datos agregando el logaritmo natural, y al terminar regresar con exponente e el dato de la predicción para poder comparar con los datos reales, pero aumenta también el MAPE, por lo que no se toma en cuenta.</w:t>
+        <w:t xml:space="preserve"> Se decide analizar otros posibles días festivos que mejoren el desempeño de la regresión sin éxito. Se implementa un modelo de regresores que tome en cuenta la demanda de energía del día anterior, aumentando el MAPE, por lo que se decide no tomar en cuenta. Se busca hacer una transformación de los datos agregando el logaritmo natural, y al terminar regresar con exponente e el dato de la predicción para poder comparar con los datos reales, pero aumenta también el MAPE, por lo que no se toma en cuenta.</w:t>
       </w:r>
     </w:p>
     <w:p>
@@ -4278,15 +4840,7 @@
         <w:t>Semana 8:</w:t>
       </w:r>
       <w:r>
-        <w:t xml:space="preserve"> Se hace un análisis sobre la estacionalidad de la serie. El resultado se basó en dos factores que mejoraron el modelo: El primero es que la estacionalidad se basaba en el 7, es decir, cada semana. Esto fue obtenido de una descomposición de la serie Y el segundo: La forma de la serie no seguía senos y cosenos normales, sino senos y cosenos absolutos. Para agregar la estacionalidad, se metió en la tabla de las </w:t>
-      </w:r>
-      <w:proofErr w:type="spellStart"/>
-      <w:r>
-        <w:t>dummies</w:t>
-      </w:r>
-      <w:proofErr w:type="spellEnd"/>
-      <w:r>
-        <w:t xml:space="preserve"> el seno y coseno absoluto de 14 (para que al poner ambas, quedara igual que la descomposición. Y en las funciones de senos y cosenos para la regresión, se cambiaron a valores absolutos, dejando el MAPE en .78% para 5 días. </w:t>
+        <w:t xml:space="preserve"> Se hace un análisis sobre la estacionalidad de la serie. El resultado se basó en dos factores que mejoraron el modelo: El primero es que la estacionalidad se basaba en el 7, es decir, cada semana. Esto fue obtenido de una descomposición de la serie Y el segundo: La forma de la serie no seguía senos y cosenos normales, sino senos y cosenos absolutos. Para agregar la estacionalidad, se metió en la tabla de las dummies el seno y coseno absoluto de 14 (para que al poner ambas, quedara igual que la descomposición. Y en las funciones de senos y cosenos para la regresión, se cambiaron a valores absolutos, dejando el MAPE en .78% para 5 días. </w:t>
       </w:r>
     </w:p>
     <w:p>
@@ -4316,15 +4870,7 @@
         <w:t>Semana 10:</w:t>
       </w:r>
       <w:r>
-        <w:t xml:space="preserve"> Se decide buscar otras transformaciones, por lo que utilizando la función </w:t>
-      </w:r>
-      <w:proofErr w:type="spellStart"/>
-      <w:r>
-        <w:t>bestNormalize</w:t>
-      </w:r>
-      <w:proofErr w:type="spellEnd"/>
-      <w:r>
-        <w:t xml:space="preserve"> en R, pero ahora aplicada a los residuales del modelo de regresión lineal. Box Cox no se puede usar ya que los datos de entrada deben ser todos positivos.</w:t>
+        <w:t xml:space="preserve"> Se decide buscar otras transformaciones, por lo que utilizando la función bestNormalize en R, pero ahora aplicada a los residuales del modelo de regresión lineal. Box Cox no se puede usar ya que los datos de entrada deben ser todos positivos.</w:t>
       </w:r>
     </w:p>
     <w:p>
@@ -4351,7 +4897,7 @@
                     <pic:cNvPicPr/>
                   </pic:nvPicPr>
                   <pic:blipFill>
-                    <a:blip r:embed="rId19"/>
+                    <a:blip r:embed="rId31"/>
                     <a:stretch>
                       <a:fillRect/>
                     </a:stretch>
@@ -4377,23 +4923,7 @@
         <w:jc w:val="both"/>
       </w:pPr>
       <w:r>
-        <w:t xml:space="preserve">Al buscar un modelo para los residuales como un ARIMA, se notó que ya sea con la transformación de </w:t>
-      </w:r>
-      <w:proofErr w:type="spellStart"/>
-      <w:r>
-        <w:t>orderNorm</w:t>
-      </w:r>
-      <w:proofErr w:type="spellEnd"/>
-      <w:r>
-        <w:t xml:space="preserve"> (la mejor según el coeficiente de Pearson), el mejor modelo es (2,0,0), es decir un modelo </w:t>
-      </w:r>
-      <w:proofErr w:type="spellStart"/>
-      <w:r>
-        <w:t>autoregresivo</w:t>
-      </w:r>
-      <w:proofErr w:type="spellEnd"/>
-      <w:r>
-        <w:t xml:space="preserve"> de orden 2.</w:t>
+        <w:t>Al buscar un modelo para los residuales como un ARIMA, se notó que ya sea con la transformación de orderNorm (la mejor según el coeficiente de Pearson), el mejor modelo es (2,0,0), es decir un modelo autoregresivo de orden 2.</w:t>
       </w:r>
     </w:p>
     <w:p>
@@ -4405,6 +4935,7 @@
           <w:b/>
           <w:bCs/>
         </w:rPr>
+        <w:lastRenderedPageBreak/>
         <w:t>Semana 11</w:t>
       </w:r>
       <w:r>
@@ -4438,7 +4969,6 @@
           <w:b/>
           <w:bCs/>
         </w:rPr>
-        <w:lastRenderedPageBreak/>
         <w:t>Semana 13:</w:t>
       </w:r>
       <w:r>
@@ -4463,99 +4993,42 @@
         <w:t>, identificación del problema.</w:t>
       </w:r>
     </w:p>
+    <w:p>
+      <w:pPr>
+        <w:jc w:val="both"/>
+      </w:pPr>
+      <w:r>
+        <w:rPr>
+          <w:b/>
+          <w:bCs/>
+        </w:rPr>
+        <w:t>Semana 14:</w:t>
+      </w:r>
+      <w:r>
+        <w:t xml:space="preserve"> Durante esta semana se trabajó para agregar el AR en los residuales del modelo. Se corrigieron errores pasados. Además, se hizo una regresión Lasso para reducir el número de variables relevantes para el modelo, dejando el pronóstico a 5 días de .70%</w:t>
+      </w:r>
+    </w:p>
+    <w:p>
+      <w:pPr>
+        <w:jc w:val="both"/>
+      </w:pPr>
+      <w:r>
+        <w:t>Semana 15, se probaron modelos ARIMA encontrado un mejor pronóstico que el AR, siendo este (1,0,4). Se agrega al modelo y el MAPE final queda en .62% para 5 días.</w:t>
+      </w:r>
+      <w:bookmarkStart w:id="18" w:name="_GoBack"/>
+      <w:bookmarkEnd w:id="18"/>
+      <w:r>
+        <w:t xml:space="preserve"> </w:t>
+      </w:r>
+    </w:p>
     <w:p/>
-    <w:p/>
-    <w:p>
-      <w:r>
-        <w:rPr>
-          <w:noProof/>
-        </w:rPr>
-        <w:drawing>
-          <wp:inline distT="0" distB="0" distL="0" distR="0" wp14:anchorId="5E1343F2" wp14:editId="61B4842E">
-            <wp:extent cx="5612130" cy="3798570"/>
-            <wp:effectExtent l="0" t="0" r="7620" b="0"/>
-            <wp:docPr id="4" name="Imagen 4"/>
-            <wp:cNvGraphicFramePr>
-              <a:graphicFrameLocks xmlns:a="http://schemas.openxmlformats.org/drawingml/2006/main" noChangeAspect="1"/>
-            </wp:cNvGraphicFramePr>
-            <a:graphic xmlns:a="http://schemas.openxmlformats.org/drawingml/2006/main">
-              <a:graphicData uri="http://schemas.openxmlformats.org/drawingml/2006/picture">
-                <pic:pic xmlns:pic="http://schemas.openxmlformats.org/drawingml/2006/picture">
-                  <pic:nvPicPr>
-                    <pic:cNvPr id="1" name=""/>
-                    <pic:cNvPicPr/>
-                  </pic:nvPicPr>
-                  <pic:blipFill>
-                    <a:blip r:embed="rId20"/>
-                    <a:stretch>
-                      <a:fillRect/>
-                    </a:stretch>
-                  </pic:blipFill>
-                  <pic:spPr>
-                    <a:xfrm>
-                      <a:off x="0" y="0"/>
-                      <a:ext cx="5612130" cy="3798570"/>
-                    </a:xfrm>
-                    <a:prstGeom prst="rect">
-                      <a:avLst/>
-                    </a:prstGeom>
-                  </pic:spPr>
-                </pic:pic>
-              </a:graphicData>
-            </a:graphic>
-          </wp:inline>
-        </w:drawing>
-      </w:r>
-    </w:p>
-    <w:p>
-      <w:r>
-        <w:rPr>
-          <w:noProof/>
-        </w:rPr>
-        <w:drawing>
-          <wp:inline distT="0" distB="0" distL="0" distR="0" wp14:anchorId="5CCDD837" wp14:editId="34194F5E">
-            <wp:extent cx="5612130" cy="2198370"/>
-            <wp:effectExtent l="0" t="0" r="7620" b="0"/>
-            <wp:docPr id="3" name="Imagen 3"/>
-            <wp:cNvGraphicFramePr>
-              <a:graphicFrameLocks xmlns:a="http://schemas.openxmlformats.org/drawingml/2006/main" noChangeAspect="1"/>
-            </wp:cNvGraphicFramePr>
-            <a:graphic xmlns:a="http://schemas.openxmlformats.org/drawingml/2006/main">
-              <a:graphicData uri="http://schemas.openxmlformats.org/drawingml/2006/picture">
-                <pic:pic xmlns:pic="http://schemas.openxmlformats.org/drawingml/2006/picture">
-                  <pic:nvPicPr>
-                    <pic:cNvPr id="1" name=""/>
-                    <pic:cNvPicPr/>
-                  </pic:nvPicPr>
-                  <pic:blipFill>
-                    <a:blip r:embed="rId21"/>
-                    <a:stretch>
-                      <a:fillRect/>
-                    </a:stretch>
-                  </pic:blipFill>
-                  <pic:spPr>
-                    <a:xfrm>
-                      <a:off x="0" y="0"/>
-                      <a:ext cx="5612130" cy="2198370"/>
-                    </a:xfrm>
-                    <a:prstGeom prst="rect">
-                      <a:avLst/>
-                    </a:prstGeom>
-                  </pic:spPr>
-                </pic:pic>
-              </a:graphicData>
-            </a:graphic>
-          </wp:inline>
-        </w:drawing>
-      </w:r>
-    </w:p>
     <w:p>
       <w:r>
         <w:tab/>
       </w:r>
     </w:p>
     <w:sectPr>
-      <w:footerReference w:type="default" r:id="rId22"/>
+      <w:footerReference w:type="default" r:id="rId32"/>
       <w:pgSz w:w="12240" w:h="15840"/>
       <w:pgMar w:top="1417" w:right="1701" w:bottom="1417" w:left="1701" w:header="720" w:footer="720" w:gutter="0"/>
       <w:cols w:space="720"/>
@@ -4864,6 +5337,184 @@
     </w:lvl>
   </w:abstractNum>
   <w:abstractNum w:abstractNumId="2" w15:restartNumberingAfterBreak="0">
+    <w:nsid w:val="4D94781C"/>
+    <w:multiLevelType w:val="hybridMultilevel"/>
+    <w:tmpl w:val="708045C2"/>
+    <w:lvl w:ilvl="0" w:tplc="540A000F">
+      <w:start w:val="1"/>
+      <w:numFmt w:val="decimal"/>
+      <w:lvlText w:val="%1."/>
+      <w:lvlJc w:val="left"/>
+      <w:pPr>
+        <w:ind w:left="720" w:hanging="360"/>
+      </w:pPr>
+      <w:rPr>
+        <w:rFonts w:hint="default"/>
+      </w:rPr>
+    </w:lvl>
+    <w:lvl w:ilvl="1" w:tplc="540A0019" w:tentative="1">
+      <w:start w:val="1"/>
+      <w:numFmt w:val="lowerLetter"/>
+      <w:lvlText w:val="%2."/>
+      <w:lvlJc w:val="left"/>
+      <w:pPr>
+        <w:ind w:left="1440" w:hanging="360"/>
+      </w:pPr>
+    </w:lvl>
+    <w:lvl w:ilvl="2" w:tplc="540A001B" w:tentative="1">
+      <w:start w:val="1"/>
+      <w:numFmt w:val="lowerRoman"/>
+      <w:lvlText w:val="%3."/>
+      <w:lvlJc w:val="right"/>
+      <w:pPr>
+        <w:ind w:left="2160" w:hanging="180"/>
+      </w:pPr>
+    </w:lvl>
+    <w:lvl w:ilvl="3" w:tplc="540A000F" w:tentative="1">
+      <w:start w:val="1"/>
+      <w:numFmt w:val="decimal"/>
+      <w:lvlText w:val="%4."/>
+      <w:lvlJc w:val="left"/>
+      <w:pPr>
+        <w:ind w:left="2880" w:hanging="360"/>
+      </w:pPr>
+    </w:lvl>
+    <w:lvl w:ilvl="4" w:tplc="540A0019" w:tentative="1">
+      <w:start w:val="1"/>
+      <w:numFmt w:val="lowerLetter"/>
+      <w:lvlText w:val="%5."/>
+      <w:lvlJc w:val="left"/>
+      <w:pPr>
+        <w:ind w:left="3600" w:hanging="360"/>
+      </w:pPr>
+    </w:lvl>
+    <w:lvl w:ilvl="5" w:tplc="540A001B" w:tentative="1">
+      <w:start w:val="1"/>
+      <w:numFmt w:val="lowerRoman"/>
+      <w:lvlText w:val="%6."/>
+      <w:lvlJc w:val="right"/>
+      <w:pPr>
+        <w:ind w:left="4320" w:hanging="180"/>
+      </w:pPr>
+    </w:lvl>
+    <w:lvl w:ilvl="6" w:tplc="540A000F" w:tentative="1">
+      <w:start w:val="1"/>
+      <w:numFmt w:val="decimal"/>
+      <w:lvlText w:val="%7."/>
+      <w:lvlJc w:val="left"/>
+      <w:pPr>
+        <w:ind w:left="5040" w:hanging="360"/>
+      </w:pPr>
+    </w:lvl>
+    <w:lvl w:ilvl="7" w:tplc="540A0019" w:tentative="1">
+      <w:start w:val="1"/>
+      <w:numFmt w:val="lowerLetter"/>
+      <w:lvlText w:val="%8."/>
+      <w:lvlJc w:val="left"/>
+      <w:pPr>
+        <w:ind w:left="5760" w:hanging="360"/>
+      </w:pPr>
+    </w:lvl>
+    <w:lvl w:ilvl="8" w:tplc="540A001B" w:tentative="1">
+      <w:start w:val="1"/>
+      <w:numFmt w:val="lowerRoman"/>
+      <w:lvlText w:val="%9."/>
+      <w:lvlJc w:val="right"/>
+      <w:pPr>
+        <w:ind w:left="6480" w:hanging="180"/>
+      </w:pPr>
+    </w:lvl>
+  </w:abstractNum>
+  <w:abstractNum w:abstractNumId="3" w15:restartNumberingAfterBreak="0">
+    <w:nsid w:val="59322170"/>
+    <w:multiLevelType w:val="hybridMultilevel"/>
+    <w:tmpl w:val="F65A90F4"/>
+    <w:lvl w:ilvl="0" w:tplc="540A000F">
+      <w:start w:val="1"/>
+      <w:numFmt w:val="decimal"/>
+      <w:lvlText w:val="%1."/>
+      <w:lvlJc w:val="left"/>
+      <w:pPr>
+        <w:ind w:left="720" w:hanging="360"/>
+      </w:pPr>
+      <w:rPr>
+        <w:rFonts w:hint="default"/>
+      </w:rPr>
+    </w:lvl>
+    <w:lvl w:ilvl="1" w:tplc="540A0019" w:tentative="1">
+      <w:start w:val="1"/>
+      <w:numFmt w:val="lowerLetter"/>
+      <w:lvlText w:val="%2."/>
+      <w:lvlJc w:val="left"/>
+      <w:pPr>
+        <w:ind w:left="1440" w:hanging="360"/>
+      </w:pPr>
+    </w:lvl>
+    <w:lvl w:ilvl="2" w:tplc="540A001B" w:tentative="1">
+      <w:start w:val="1"/>
+      <w:numFmt w:val="lowerRoman"/>
+      <w:lvlText w:val="%3."/>
+      <w:lvlJc w:val="right"/>
+      <w:pPr>
+        <w:ind w:left="2160" w:hanging="180"/>
+      </w:pPr>
+    </w:lvl>
+    <w:lvl w:ilvl="3" w:tplc="540A000F" w:tentative="1">
+      <w:start w:val="1"/>
+      <w:numFmt w:val="decimal"/>
+      <w:lvlText w:val="%4."/>
+      <w:lvlJc w:val="left"/>
+      <w:pPr>
+        <w:ind w:left="2880" w:hanging="360"/>
+      </w:pPr>
+    </w:lvl>
+    <w:lvl w:ilvl="4" w:tplc="540A0019" w:tentative="1">
+      <w:start w:val="1"/>
+      <w:numFmt w:val="lowerLetter"/>
+      <w:lvlText w:val="%5."/>
+      <w:lvlJc w:val="left"/>
+      <w:pPr>
+        <w:ind w:left="3600" w:hanging="360"/>
+      </w:pPr>
+    </w:lvl>
+    <w:lvl w:ilvl="5" w:tplc="540A001B" w:tentative="1">
+      <w:start w:val="1"/>
+      <w:numFmt w:val="lowerRoman"/>
+      <w:lvlText w:val="%6."/>
+      <w:lvlJc w:val="right"/>
+      <w:pPr>
+        <w:ind w:left="4320" w:hanging="180"/>
+      </w:pPr>
+    </w:lvl>
+    <w:lvl w:ilvl="6" w:tplc="540A000F" w:tentative="1">
+      <w:start w:val="1"/>
+      <w:numFmt w:val="decimal"/>
+      <w:lvlText w:val="%7."/>
+      <w:lvlJc w:val="left"/>
+      <w:pPr>
+        <w:ind w:left="5040" w:hanging="360"/>
+      </w:pPr>
+    </w:lvl>
+    <w:lvl w:ilvl="7" w:tplc="540A0019" w:tentative="1">
+      <w:start w:val="1"/>
+      <w:numFmt w:val="lowerLetter"/>
+      <w:lvlText w:val="%8."/>
+      <w:lvlJc w:val="left"/>
+      <w:pPr>
+        <w:ind w:left="5760" w:hanging="360"/>
+      </w:pPr>
+    </w:lvl>
+    <w:lvl w:ilvl="8" w:tplc="540A001B" w:tentative="1">
+      <w:start w:val="1"/>
+      <w:numFmt w:val="lowerRoman"/>
+      <w:lvlText w:val="%9."/>
+      <w:lvlJc w:val="right"/>
+      <w:pPr>
+        <w:ind w:left="6480" w:hanging="180"/>
+      </w:pPr>
+    </w:lvl>
+  </w:abstractNum>
+  <w:abstractNum w:abstractNumId="4" w15:restartNumberingAfterBreak="0">
     <w:nsid w:val="5A0A6802"/>
     <w:multiLevelType w:val="hybridMultilevel"/>
     <w:tmpl w:val="EB329BFE"/>
@@ -4952,7 +5603,7 @@
       </w:pPr>
     </w:lvl>
   </w:abstractNum>
-  <w:abstractNum w:abstractNumId="3" w15:restartNumberingAfterBreak="0">
+  <w:abstractNum w:abstractNumId="5" w15:restartNumberingAfterBreak="0">
     <w:nsid w:val="69471F47"/>
     <w:multiLevelType w:val="hybridMultilevel"/>
     <w:tmpl w:val="364A045C"/>
@@ -5065,7 +5716,7 @@
       </w:rPr>
     </w:lvl>
   </w:abstractNum>
-  <w:abstractNum w:abstractNumId="4" w15:restartNumberingAfterBreak="0">
+  <w:abstractNum w:abstractNumId="6" w15:restartNumberingAfterBreak="0">
     <w:nsid w:val="6ADC544C"/>
     <w:multiLevelType w:val="hybridMultilevel"/>
     <w:tmpl w:val="6D7493E2"/>
@@ -5178,7 +5829,7 @@
       </w:rPr>
     </w:lvl>
   </w:abstractNum>
-  <w:abstractNum w:abstractNumId="5" w15:restartNumberingAfterBreak="0">
+  <w:abstractNum w:abstractNumId="7" w15:restartNumberingAfterBreak="0">
     <w:nsid w:val="6CA426F8"/>
     <w:multiLevelType w:val="hybridMultilevel"/>
     <w:tmpl w:val="5C3A9272"/>
@@ -5292,22 +5943,28 @@
     </w:lvl>
   </w:abstractNum>
   <w:num w:numId="1">
+    <w:abstractNumId w:val="6"/>
+  </w:num>
+  <w:num w:numId="2">
     <w:abstractNumId w:val="4"/>
   </w:num>
-  <w:num w:numId="2">
-    <w:abstractNumId w:val="2"/>
-  </w:num>
   <w:num w:numId="3">
-    <w:abstractNumId w:val="3"/>
+    <w:abstractNumId w:val="5"/>
   </w:num>
   <w:num w:numId="4">
     <w:abstractNumId w:val="1"/>
   </w:num>
   <w:num w:numId="5">
-    <w:abstractNumId w:val="5"/>
+    <w:abstractNumId w:val="7"/>
   </w:num>
   <w:num w:numId="6">
     <w:abstractNumId w:val="0"/>
+  </w:num>
+  <w:num w:numId="7">
+    <w:abstractNumId w:val="2"/>
+  </w:num>
+  <w:num w:numId="8">
+    <w:abstractNumId w:val="3"/>
   </w:num>
 </w:numbering>
 </file>
@@ -5761,7 +6418,6 @@
   <w:style w:type="character" w:default="1" w:styleId="Fuentedeprrafopredeter">
     <w:name w:val="Default Paragraph Font"/>
     <w:uiPriority w:val="1"/>
-    <w:semiHidden/>
     <w:unhideWhenUsed/>
   </w:style>
   <w:style w:type="table" w:default="1" w:styleId="Tablanormal">
@@ -6228,7 +6884,7 @@
 </file>
 
 <file path=customXml/itemProps1.xml><?xml version="1.0" encoding="utf-8"?>
-<ds:datastoreItem xmlns:ds="http://schemas.openxmlformats.org/officeDocument/2006/customXml" ds:itemID="{DC40F444-5F90-4D6B-88EF-44E414079DB5}">
+<ds:datastoreItem xmlns:ds="http://schemas.openxmlformats.org/officeDocument/2006/customXml" ds:itemID="{B9630158-699F-4C71-944E-665C74203D1C}">
   <ds:schemaRefs>
     <ds:schemaRef ds:uri="http://schemas.openxmlformats.org/officeDocument/2006/bibliography"/>
   </ds:schemaRefs>
